--- a/report.docx
+++ b/report.docx
@@ -116,6 +116,14 @@
               </w:rPr>
               <w:t xml:space="preserve"> </w:t>
             </w:r>
+            <w:r>
+              <w:rPr>
+                <w:rFonts w:ascii="Segoe UI" w:eastAsia="Segoe UI" w:hAnsi="Segoe UI" w:cs="Segoe UI"/>
+                <w:b w:val="0"/>
+                <w:bCs w:val="0"/>
+              </w:rPr>
+              <w:t>21102358</w:t>
+            </w:r>
           </w:p>
         </w:tc>
         <w:tc>
@@ -130,8 +138,7 @@
             <w:pPr>
               <w:cnfStyle w:val="000000100000" w:firstRow="0" w:lastRow="0" w:firstColumn="0" w:lastColumn="0" w:oddVBand="0" w:evenVBand="0" w:oddHBand="1" w:evenHBand="0" w:firstRowFirstColumn="0" w:firstRowLastColumn="0" w:lastRowFirstColumn="0" w:lastRowLastColumn="0"/>
               <w:rPr>
-                <w:rFonts w:ascii="Segoe UI" w:hAnsi="Segoe UI" w:cs="Segoe UI"/>
-                <w:lang w:eastAsia="ko-KR"/>
+                <w:rFonts w:ascii="맑은 고딕" w:eastAsia="맑은 고딕" w:hAnsi="맑은 고딕" w:cs="맑은 고딕"/>
               </w:rPr>
             </w:pPr>
             <w:r>
@@ -146,6 +153,14 @@
               </w:rPr>
               <w:t xml:space="preserve"> </w:t>
             </w:r>
+            <w:proofErr w:type="spellStart"/>
+            <w:r>
+              <w:rPr>
+                <w:rFonts w:ascii="맑은 고딕" w:eastAsia="맑은 고딕" w:hAnsi="맑은 고딕" w:cs="맑은 고딕" w:hint="eastAsia"/>
+              </w:rPr>
+              <w:t>류건호</w:t>
+            </w:r>
+            <w:proofErr w:type="spellEnd"/>
           </w:p>
         </w:tc>
       </w:tr>
@@ -231,7 +246,6 @@
           <w:rFonts w:ascii="Segoe UI" w:hAnsi="Segoe UI" w:cs="Segoe UI"/>
           <w:b w:val="0"/>
           <w:bCs w:val="0"/>
-          <w:lang w:eastAsia="ko-KR"/>
         </w:rPr>
         <w:t>Clustering a</w:t>
       </w:r>
@@ -297,14 +311,12 @@
               <w:rPr>
                 <w:rFonts w:ascii="Segoe UI" w:eastAsia="Segoe UI" w:hAnsi="Segoe UI" w:cs="Segoe UI"/>
                 <w:szCs w:val="20"/>
-                <w:lang w:eastAsia="ko-Kore-KR"/>
               </w:rPr>
             </w:pPr>
             <w:r>
               <w:rPr>
                 <w:rFonts w:ascii="Segoe UI" w:eastAsia="Segoe UI" w:hAnsi="Segoe UI" w:cs="Segoe UI" w:hint="eastAsia"/>
                 <w:szCs w:val="20"/>
-                <w:lang w:eastAsia="ko-Kore-KR"/>
               </w:rPr>
               <w:t>I</w:t>
             </w:r>
@@ -312,7 +324,6 @@
               <w:rPr>
                 <w:rFonts w:ascii="Segoe UI" w:eastAsia="Segoe UI" w:hAnsi="Segoe UI" w:cs="Segoe UI"/>
                 <w:szCs w:val="20"/>
-                <w:lang w:eastAsia="ko-Kore-KR"/>
               </w:rPr>
               <w:t>nput</w:t>
             </w:r>
@@ -327,14 +338,12 @@
               <w:rPr>
                 <w:rFonts w:ascii="Segoe UI" w:eastAsia="Segoe UI" w:hAnsi="Segoe UI" w:cs="Segoe UI"/>
                 <w:szCs w:val="20"/>
-                <w:lang w:eastAsia="ko-Kore-KR"/>
               </w:rPr>
             </w:pPr>
             <w:r>
               <w:rPr>
                 <w:rFonts w:ascii="Segoe UI" w:eastAsia="Segoe UI" w:hAnsi="Segoe UI" w:cs="Segoe UI" w:hint="eastAsia"/>
                 <w:szCs w:val="20"/>
-                <w:lang w:eastAsia="ko-Kore-KR"/>
               </w:rPr>
               <w:t>I</w:t>
             </w:r>
@@ -342,7 +351,6 @@
               <w:rPr>
                 <w:rFonts w:ascii="Segoe UI" w:eastAsia="Segoe UI" w:hAnsi="Segoe UI" w:cs="Segoe UI"/>
                 <w:szCs w:val="20"/>
-                <w:lang w:eastAsia="ko-Kore-KR"/>
               </w:rPr>
               <w:t>nitialization</w:t>
             </w:r>
@@ -404,14 +412,12 @@
               <w:rPr>
                 <w:rFonts w:ascii="Segoe UI" w:eastAsia="Segoe UI" w:hAnsi="Segoe UI" w:cs="Segoe UI"/>
                 <w:szCs w:val="20"/>
-                <w:lang w:eastAsia="ko-Kore-KR"/>
               </w:rPr>
             </w:pPr>
             <w:r>
               <w:rPr>
                 <w:rFonts w:ascii="Segoe UI" w:eastAsia="Segoe UI" w:hAnsi="Segoe UI" w:cs="Segoe UI" w:hint="eastAsia"/>
                 <w:szCs w:val="20"/>
-                <w:lang w:eastAsia="ko-Kore-KR"/>
               </w:rPr>
               <w:t>I</w:t>
             </w:r>
@@ -419,7 +425,6 @@
               <w:rPr>
                 <w:rFonts w:ascii="Segoe UI" w:eastAsia="Segoe UI" w:hAnsi="Segoe UI" w:cs="Segoe UI"/>
                 <w:szCs w:val="20"/>
-                <w:lang w:eastAsia="ko-Kore-KR"/>
               </w:rPr>
               <w:t>mage</w:t>
             </w:r>
@@ -434,14 +439,12 @@
               <w:rPr>
                 <w:rFonts w:ascii="Segoe UI" w:eastAsia="Segoe UI" w:hAnsi="Segoe UI" w:cs="Segoe UI"/>
                 <w:szCs w:val="20"/>
-                <w:lang w:eastAsia="ko-Kore-KR"/>
               </w:rPr>
             </w:pPr>
             <w:r>
               <w:rPr>
                 <w:rFonts w:ascii="Segoe UI" w:eastAsia="Segoe UI" w:hAnsi="Segoe UI" w:cs="Segoe UI"/>
                 <w:szCs w:val="20"/>
-                <w:lang w:eastAsia="ko-Kore-KR"/>
               </w:rPr>
               <w:t>Random initialization</w:t>
             </w:r>
@@ -457,9 +460,15 @@
               <w:rPr>
                 <w:rFonts w:ascii="Segoe UI" w:hAnsi="Segoe UI" w:cs="Segoe UI"/>
                 <w:szCs w:val="20"/>
-                <w:lang w:eastAsia="ko-KR"/>
               </w:rPr>
             </w:pPr>
+            <w:r>
+              <w:rPr>
+                <w:rFonts w:ascii="Segoe UI" w:hAnsi="Segoe UI" w:cs="Segoe UI"/>
+                <w:szCs w:val="20"/>
+              </w:rPr>
+              <w:t>0.5170</w:t>
+            </w:r>
           </w:p>
         </w:tc>
         <w:tc>
@@ -472,9 +481,15 @@
               <w:rPr>
                 <w:rFonts w:ascii="Segoe UI" w:hAnsi="Segoe UI" w:cs="Segoe UI"/>
                 <w:szCs w:val="20"/>
-                <w:lang w:eastAsia="ko-KR"/>
               </w:rPr>
             </w:pPr>
+            <w:r>
+              <w:rPr>
+                <w:rFonts w:ascii="Segoe UI" w:hAnsi="Segoe UI" w:cs="Segoe UI"/>
+                <w:szCs w:val="20"/>
+              </w:rPr>
+              <w:t>0.0550</w:t>
+            </w:r>
           </w:p>
         </w:tc>
       </w:tr>
@@ -489,16 +504,14 @@
           <w:p>
             <w:pPr>
               <w:rPr>
-                <w:rFonts w:ascii="Segoe UI" w:eastAsia="Segoe UI" w:hAnsi="Segoe UI" w:cs="Segoe UI" w:hint="eastAsia"/>
-                <w:szCs w:val="20"/>
-                <w:lang w:eastAsia="ko-KR"/>
+                <w:rFonts w:ascii="Segoe UI" w:eastAsia="Segoe UI" w:hAnsi="Segoe UI" w:cs="Segoe UI"/>
+                <w:szCs w:val="20"/>
               </w:rPr>
             </w:pPr>
             <w:r>
               <w:rPr>
                 <w:rFonts w:ascii="Segoe UI" w:eastAsia="Segoe UI" w:hAnsi="Segoe UI" w:cs="Segoe UI" w:hint="eastAsia"/>
                 <w:szCs w:val="20"/>
-                <w:lang w:eastAsia="ko-KR"/>
               </w:rPr>
               <w:t>I</w:t>
             </w:r>
@@ -506,7 +519,6 @@
               <w:rPr>
                 <w:rFonts w:ascii="Segoe UI" w:eastAsia="Segoe UI" w:hAnsi="Segoe UI" w:cs="Segoe UI"/>
                 <w:szCs w:val="20"/>
-                <w:lang w:eastAsia="ko-KR"/>
               </w:rPr>
               <w:t>mage</w:t>
             </w:r>
@@ -519,9 +531,8 @@
           <w:p>
             <w:pPr>
               <w:rPr>
-                <w:rFonts w:ascii="Segoe UI" w:eastAsia="Segoe UI" w:hAnsi="Segoe UI" w:cs="Segoe UI" w:hint="eastAsia"/>
-                <w:szCs w:val="20"/>
-                <w:lang w:eastAsia="ko-KR"/>
+                <w:rFonts w:ascii="Segoe UI" w:eastAsia="Segoe UI" w:hAnsi="Segoe UI" w:cs="Segoe UI"/>
+                <w:szCs w:val="20"/>
               </w:rPr>
             </w:pPr>
             <w:proofErr w:type="spellStart"/>
@@ -529,7 +540,6 @@
               <w:rPr>
                 <w:rFonts w:ascii="Segoe UI" w:eastAsia="Segoe UI" w:hAnsi="Segoe UI" w:cs="Segoe UI" w:hint="eastAsia"/>
                 <w:szCs w:val="20"/>
-                <w:lang w:eastAsia="ko-KR"/>
               </w:rPr>
               <w:t>K</w:t>
             </w:r>
@@ -537,7 +547,6 @@
               <w:rPr>
                 <w:rFonts w:ascii="Segoe UI" w:eastAsia="Segoe UI" w:hAnsi="Segoe UI" w:cs="Segoe UI"/>
                 <w:szCs w:val="20"/>
-                <w:lang w:eastAsia="ko-KR"/>
               </w:rPr>
               <w:t>mean</w:t>
             </w:r>
@@ -546,7 +555,6 @@
               <w:rPr>
                 <w:rFonts w:ascii="Segoe UI" w:eastAsia="Segoe UI" w:hAnsi="Segoe UI" w:cs="Segoe UI"/>
                 <w:szCs w:val="20"/>
-                <w:lang w:eastAsia="ko-KR"/>
               </w:rPr>
               <w:t>++ initialization</w:t>
             </w:r>
@@ -560,11 +568,24 @@
             <w:pPr>
               <w:jc w:val="center"/>
               <w:rPr>
+                <w:rFonts w:ascii="Segoe UI" w:hAnsi="Segoe UI" w:cs="Segoe UI" w:hint="eastAsia"/>
+                <w:szCs w:val="20"/>
+              </w:rPr>
+            </w:pPr>
+            <w:r>
+              <w:rPr>
+                <w:rFonts w:ascii="Segoe UI" w:hAnsi="Segoe UI" w:cs="Segoe UI" w:hint="eastAsia"/>
+                <w:szCs w:val="20"/>
+              </w:rPr>
+              <w:t>0</w:t>
+            </w:r>
+            <w:r>
+              <w:rPr>
                 <w:rFonts w:ascii="Segoe UI" w:hAnsi="Segoe UI" w:cs="Segoe UI"/>
                 <w:szCs w:val="20"/>
-                <w:lang w:eastAsia="ko-KR"/>
-              </w:rPr>
-            </w:pPr>
+              </w:rPr>
+              <w:t>.5349</w:t>
+            </w:r>
           </w:p>
         </w:tc>
         <w:tc>
@@ -577,9 +598,22 @@
               <w:rPr>
                 <w:rFonts w:ascii="Segoe UI" w:hAnsi="Segoe UI" w:cs="Segoe UI"/>
                 <w:szCs w:val="20"/>
-                <w:lang w:eastAsia="ko-KR"/>
               </w:rPr>
             </w:pPr>
+            <w:r>
+              <w:rPr>
+                <w:rFonts w:ascii="Segoe UI" w:hAnsi="Segoe UI" w:cs="Segoe UI" w:hint="eastAsia"/>
+                <w:szCs w:val="20"/>
+              </w:rPr>
+              <w:t>0</w:t>
+            </w:r>
+            <w:r>
+              <w:rPr>
+                <w:rFonts w:ascii="Segoe UI" w:hAnsi="Segoe UI" w:cs="Segoe UI"/>
+                <w:szCs w:val="20"/>
+              </w:rPr>
+              <w:t>.3579</w:t>
+            </w:r>
           </w:p>
         </w:tc>
       </w:tr>
@@ -594,16 +628,14 @@
           <w:p>
             <w:pPr>
               <w:rPr>
-                <w:rFonts w:ascii="Segoe UI" w:eastAsia="Segoe UI" w:hAnsi="Segoe UI" w:cs="Segoe UI" w:hint="eastAsia"/>
-                <w:szCs w:val="20"/>
-                <w:lang w:eastAsia="ko-KR"/>
+                <w:rFonts w:ascii="Segoe UI" w:eastAsia="Segoe UI" w:hAnsi="Segoe UI" w:cs="Segoe UI"/>
+                <w:szCs w:val="20"/>
               </w:rPr>
             </w:pPr>
             <w:r>
               <w:rPr>
                 <w:rFonts w:ascii="Segoe UI" w:eastAsia="Segoe UI" w:hAnsi="Segoe UI" w:cs="Segoe UI"/>
                 <w:szCs w:val="20"/>
-                <w:lang w:eastAsia="ko-KR"/>
               </w:rPr>
               <w:t>Latent representation</w:t>
             </w:r>
@@ -616,9 +648,8 @@
           <w:p>
             <w:pPr>
               <w:rPr>
-                <w:rFonts w:ascii="Segoe UI" w:eastAsia="Segoe UI" w:hAnsi="Segoe UI" w:cs="Segoe UI" w:hint="eastAsia"/>
-                <w:szCs w:val="20"/>
-                <w:lang w:eastAsia="ko-KR"/>
+                <w:rFonts w:ascii="Segoe UI" w:eastAsia="Segoe UI" w:hAnsi="Segoe UI" w:cs="Segoe UI"/>
+                <w:szCs w:val="20"/>
               </w:rPr>
             </w:pPr>
             <w:proofErr w:type="spellStart"/>
@@ -626,7 +657,6 @@
               <w:rPr>
                 <w:rFonts w:ascii="Segoe UI" w:eastAsia="Segoe UI" w:hAnsi="Segoe UI" w:cs="Segoe UI" w:hint="eastAsia"/>
                 <w:szCs w:val="20"/>
-                <w:lang w:eastAsia="ko-KR"/>
               </w:rPr>
               <w:t>K</w:t>
             </w:r>
@@ -634,7 +664,6 @@
               <w:rPr>
                 <w:rFonts w:ascii="Segoe UI" w:eastAsia="Segoe UI" w:hAnsi="Segoe UI" w:cs="Segoe UI"/>
                 <w:szCs w:val="20"/>
-                <w:lang w:eastAsia="ko-KR"/>
               </w:rPr>
               <w:t>mean</w:t>
             </w:r>
@@ -643,7 +672,6 @@
               <w:rPr>
                 <w:rFonts w:ascii="Segoe UI" w:eastAsia="Segoe UI" w:hAnsi="Segoe UI" w:cs="Segoe UI"/>
                 <w:szCs w:val="20"/>
-                <w:lang w:eastAsia="ko-KR"/>
               </w:rPr>
               <w:t>++ initialization</w:t>
             </w:r>
@@ -659,7 +687,6 @@
               <w:rPr>
                 <w:rFonts w:ascii="Segoe UI" w:hAnsi="Segoe UI" w:cs="Segoe UI"/>
                 <w:szCs w:val="20"/>
-                <w:lang w:eastAsia="ko-KR"/>
               </w:rPr>
             </w:pPr>
           </w:p>
@@ -674,7 +701,6 @@
               <w:rPr>
                 <w:rFonts w:ascii="Segoe UI" w:hAnsi="Segoe UI" w:cs="Segoe UI"/>
                 <w:szCs w:val="20"/>
-                <w:lang w:eastAsia="ko-KR"/>
               </w:rPr>
             </w:pPr>
           </w:p>
@@ -709,7 +735,6 @@
           <w:rFonts w:ascii="Segoe UI" w:eastAsia="맑은 고딕" w:hAnsi="Segoe UI" w:cs="Segoe UI"/>
           <w:b/>
           <w:bCs/>
-          <w:lang w:eastAsia="ko-KR"/>
         </w:rPr>
         <w:t>Kmeans</w:t>
       </w:r>
@@ -719,7 +744,6 @@
           <w:rFonts w:ascii="Segoe UI" w:eastAsia="맑은 고딕" w:hAnsi="Segoe UI" w:cs="Segoe UI"/>
           <w:b/>
           <w:bCs/>
-          <w:lang w:eastAsia="ko-KR"/>
         </w:rPr>
         <w:t xml:space="preserve"> (</w:t>
       </w:r>
@@ -728,7 +752,6 @@
           <w:rFonts w:ascii="Segoe UI" w:eastAsia="맑은 고딕" w:hAnsi="Segoe UI" w:cs="Segoe UI"/>
           <w:b/>
           <w:bCs/>
-          <w:lang w:eastAsia="ko-KR"/>
         </w:rPr>
         <w:t>3</w:t>
       </w:r>
@@ -737,7 +760,6 @@
           <w:rFonts w:ascii="Segoe UI" w:eastAsia="맑은 고딕" w:hAnsi="Segoe UI" w:cs="Segoe UI"/>
           <w:b/>
           <w:bCs/>
-          <w:lang w:eastAsia="ko-KR"/>
         </w:rPr>
         <w:t>pt)</w:t>
       </w:r>
@@ -752,7 +774,6 @@
         <w:spacing w:before="20" w:after="20" w:line="276" w:lineRule="auto"/>
         <w:rPr>
           <w:rFonts w:ascii="Segoe UI" w:eastAsia="Segoe UI" w:hAnsi="Segoe UI" w:cs="Segoe UI"/>
-          <w:lang w:eastAsia="ko-KR"/>
         </w:rPr>
       </w:pPr>
       <w:r>
@@ -787,7 +808,6 @@
         <w:spacing w:before="20" w:after="20" w:line="276" w:lineRule="auto"/>
         <w:rPr>
           <w:rFonts w:ascii="Segoe UI" w:eastAsia="Segoe UI" w:hAnsi="Segoe UI" w:cs="Segoe UI"/>
-          <w:lang w:eastAsia="ko-KR"/>
         </w:rPr>
       </w:pPr>
     </w:p>
@@ -801,69 +821,73 @@
         <w:spacing w:before="20" w:after="20" w:line="276" w:lineRule="auto"/>
         <w:rPr>
           <w:rFonts w:ascii="Segoe UI" w:eastAsia="Segoe UI" w:hAnsi="Segoe UI" w:cs="Segoe UI"/>
-          <w:lang w:eastAsia="ko-KR"/>
         </w:rPr>
       </w:pPr>
       <w:r>
         <w:rPr>
           <w:rFonts w:ascii="Segoe UI" w:eastAsia="Segoe UI" w:hAnsi="Segoe UI" w:cs="Segoe UI" w:hint="eastAsia"/>
-          <w:lang w:eastAsia="ko-KR"/>
         </w:rPr>
         <w:t>R</w:t>
       </w:r>
       <w:r>
         <w:rPr>
           <w:rFonts w:ascii="Segoe UI" w:eastAsia="Segoe UI" w:hAnsi="Segoe UI" w:cs="Segoe UI"/>
-          <w:lang w:eastAsia="ko-KR"/>
-        </w:rPr>
-        <w:t>un 01.kmeans.py 5 times and report</w:t>
-      </w:r>
-      <w:r>
-        <w:rPr>
-          <w:rFonts w:ascii="Segoe UI" w:eastAsia="Segoe UI" w:hAnsi="Segoe UI" w:cs="Segoe UI"/>
-          <w:lang w:eastAsia="ko-KR"/>
+        </w:rPr>
+        <w:t xml:space="preserve">un </w:t>
+      </w:r>
+      <w:proofErr w:type="gramStart"/>
+      <w:r>
+        <w:rPr>
+          <w:rFonts w:ascii="Segoe UI" w:eastAsia="Segoe UI" w:hAnsi="Segoe UI" w:cs="Segoe UI"/>
+        </w:rPr>
+        <w:t>01.kmeans.py</w:t>
+      </w:r>
+      <w:proofErr w:type="gramEnd"/>
+      <w:r>
+        <w:rPr>
+          <w:rFonts w:ascii="Segoe UI" w:eastAsia="Segoe UI" w:hAnsi="Segoe UI" w:cs="Segoe UI"/>
+        </w:rPr>
+        <w:t xml:space="preserve"> 5 times and report</w:t>
+      </w:r>
+      <w:r>
+        <w:rPr>
+          <w:rFonts w:ascii="Segoe UI" w:eastAsia="Segoe UI" w:hAnsi="Segoe UI" w:cs="Segoe UI"/>
         </w:rPr>
         <w:t xml:space="preserve"> the</w:t>
       </w:r>
       <w:r>
         <w:rPr>
           <w:rFonts w:ascii="Segoe UI" w:eastAsia="Segoe UI" w:hAnsi="Segoe UI" w:cs="Segoe UI"/>
-          <w:lang w:eastAsia="ko-KR"/>
         </w:rPr>
         <w:t xml:space="preserve"> mean </w:t>
       </w:r>
       <w:r>
         <w:rPr>
           <w:rFonts w:ascii="Segoe UI" w:eastAsia="Segoe UI" w:hAnsi="Segoe UI" w:cs="Segoe UI"/>
-          <w:lang w:eastAsia="ko-KR"/>
         </w:rPr>
         <w:t>and</w:t>
       </w:r>
       <w:r>
         <w:rPr>
           <w:rFonts w:ascii="Segoe UI" w:eastAsia="Segoe UI" w:hAnsi="Segoe UI" w:cs="Segoe UI"/>
-          <w:lang w:eastAsia="ko-KR"/>
         </w:rPr>
         <w:t xml:space="preserve"> st</w:t>
       </w:r>
       <w:r>
         <w:rPr>
           <w:rFonts w:ascii="Segoe UI" w:eastAsia="Segoe UI" w:hAnsi="Segoe UI" w:cs="Segoe UI"/>
-          <w:lang w:eastAsia="ko-KR"/>
         </w:rPr>
         <w:t>andard deviation</w:t>
       </w:r>
       <w:r>
         <w:rPr>
           <w:rFonts w:ascii="Segoe UI" w:eastAsia="Segoe UI" w:hAnsi="Segoe UI" w:cs="Segoe UI"/>
-          <w:lang w:eastAsia="ko-KR"/>
         </w:rPr>
         <w:t xml:space="preserve"> </w:t>
       </w:r>
       <w:r>
         <w:rPr>
           <w:rFonts w:ascii="Segoe UI" w:eastAsia="Segoe UI" w:hAnsi="Segoe UI" w:cs="Segoe UI"/>
-          <w:lang w:eastAsia="ko-KR"/>
         </w:rPr>
         <w:t xml:space="preserve">of </w:t>
       </w:r>
@@ -871,7 +895,6 @@
       <w:r>
         <w:rPr>
           <w:rFonts w:ascii="Segoe UI" w:eastAsia="Segoe UI" w:hAnsi="Segoe UI" w:cs="Segoe UI"/>
-          <w:lang w:eastAsia="ko-KR"/>
         </w:rPr>
         <w:t>accuacy</w:t>
       </w:r>
@@ -879,7 +902,6 @@
       <w:r>
         <w:rPr>
           <w:rFonts w:ascii="Segoe UI" w:eastAsia="Segoe UI" w:hAnsi="Segoe UI" w:cs="Segoe UI"/>
-          <w:lang w:eastAsia="ko-KR"/>
         </w:rPr>
         <w:t xml:space="preserve"> in Table 1</w:t>
       </w:r>
@@ -889,7 +911,6 @@
         <w:spacing w:before="20" w:after="20" w:line="276" w:lineRule="auto"/>
         <w:rPr>
           <w:rFonts w:ascii="Segoe UI" w:eastAsia="Segoe UI" w:hAnsi="Segoe UI" w:cs="Segoe UI"/>
-          <w:lang w:eastAsia="ko-KR"/>
         </w:rPr>
       </w:pPr>
     </w:p>
@@ -903,20 +924,13 @@
         <w:spacing w:before="20" w:after="20" w:line="276" w:lineRule="auto"/>
         <w:rPr>
           <w:rFonts w:ascii="Segoe UI" w:eastAsia="Segoe UI" w:hAnsi="Segoe UI" w:cs="Segoe UI"/>
-          <w:lang w:eastAsia="ko-KR"/>
-        </w:rPr>
-      </w:pPr>
-      <w:r>
-        <w:rPr>
-          <w:rFonts w:ascii="Segoe UI" w:eastAsia="Segoe UI" w:hAnsi="Segoe UI" w:cs="Segoe UI"/>
-        </w:rPr>
-        <w:t>Implement</w:t>
-      </w:r>
-      <w:r>
-        <w:rPr>
-          <w:rFonts w:ascii="Segoe UI" w:eastAsia="Segoe UI" w:hAnsi="Segoe UI" w:cs="Segoe UI"/>
-        </w:rPr>
-        <w:t xml:space="preserve"> </w:t>
+        </w:rPr>
+      </w:pPr>
+      <w:r>
+        <w:rPr>
+          <w:rFonts w:ascii="Segoe UI" w:eastAsia="Segoe UI" w:hAnsi="Segoe UI" w:cs="Segoe UI"/>
+        </w:rPr>
+        <w:t xml:space="preserve">Implement </w:t>
       </w:r>
       <w:proofErr w:type="spellStart"/>
       <w:r>
@@ -930,13 +944,7 @@
         <w:rPr>
           <w:rFonts w:ascii="Segoe UI" w:eastAsia="Segoe UI" w:hAnsi="Segoe UI" w:cs="Segoe UI"/>
         </w:rPr>
-        <w:t xml:space="preserve"> function in </w:t>
-      </w:r>
-      <w:r>
-        <w:rPr>
-          <w:rFonts w:ascii="Segoe UI" w:eastAsia="Segoe UI" w:hAnsi="Segoe UI" w:cs="Segoe UI"/>
-        </w:rPr>
-        <w:t xml:space="preserve">in </w:t>
+        <w:t xml:space="preserve"> function in in </w:t>
       </w:r>
       <w:proofErr w:type="spellStart"/>
       <w:r>
@@ -950,13 +958,7 @@
         <w:rPr>
           <w:rFonts w:ascii="Segoe UI" w:eastAsia="Segoe UI" w:hAnsi="Segoe UI" w:cs="Segoe UI"/>
         </w:rPr>
-        <w:t>/kmeans.py</w:t>
-      </w:r>
-      <w:r>
-        <w:rPr>
-          <w:rFonts w:ascii="Segoe UI" w:eastAsia="Segoe UI" w:hAnsi="Segoe UI" w:cs="Segoe UI"/>
-        </w:rPr>
-        <w:t xml:space="preserve">. This function should initialize cluster centroids based on </w:t>
+        <w:t xml:space="preserve">/kmeans.py. This function should initialize cluster centroids based on </w:t>
       </w:r>
       <w:proofErr w:type="spellStart"/>
       <w:r>
@@ -978,7 +980,6 @@
         <w:spacing w:before="20" w:after="20" w:line="276" w:lineRule="auto"/>
         <w:rPr>
           <w:rFonts w:ascii="Segoe UI" w:eastAsia="Segoe UI" w:hAnsi="Segoe UI" w:cs="Segoe UI"/>
-          <w:lang w:eastAsia="ko-KR"/>
         </w:rPr>
       </w:pPr>
     </w:p>
@@ -992,13 +993,11 @@
         <w:spacing w:before="20" w:after="20" w:line="276" w:lineRule="auto"/>
         <w:rPr>
           <w:rFonts w:ascii="Segoe UI" w:eastAsia="Segoe UI" w:hAnsi="Segoe UI" w:cs="Segoe UI"/>
-          <w:lang w:eastAsia="ko-Kore-KR"/>
-        </w:rPr>
-      </w:pPr>
-      <w:r>
-        <w:rPr>
-          <w:rFonts w:ascii="Segoe UI" w:eastAsia="Segoe UI" w:hAnsi="Segoe UI" w:cs="Segoe UI"/>
-          <w:lang w:eastAsia="ko-KR"/>
+        </w:rPr>
+      </w:pPr>
+      <w:r>
+        <w:rPr>
+          <w:rFonts w:ascii="Segoe UI" w:eastAsia="Segoe UI" w:hAnsi="Segoe UI" w:cs="Segoe UI"/>
         </w:rPr>
         <w:t xml:space="preserve">Replace </w:t>
       </w:r>
@@ -1006,7 +1005,6 @@
       <w:r>
         <w:rPr>
           <w:rFonts w:ascii="Segoe UI" w:eastAsia="Segoe UI" w:hAnsi="Segoe UI" w:cs="Segoe UI"/>
-          <w:lang w:eastAsia="ko-KR"/>
         </w:rPr>
         <w:t>init_clusters</w:t>
       </w:r>
@@ -1014,7 +1012,6 @@
       <w:r>
         <w:rPr>
           <w:rFonts w:ascii="Segoe UI" w:eastAsia="Segoe UI" w:hAnsi="Segoe UI" w:cs="Segoe UI"/>
-          <w:lang w:eastAsia="ko-KR"/>
         </w:rPr>
         <w:t xml:space="preserve"> function in </w:t>
       </w:r>
@@ -1030,13 +1027,7 @@
         <w:rPr>
           <w:rFonts w:ascii="Segoe UI" w:eastAsia="Segoe UI" w:hAnsi="Segoe UI" w:cs="Segoe UI"/>
         </w:rPr>
-        <w:t xml:space="preserve"> function</w:t>
-      </w:r>
-      <w:r>
-        <w:rPr>
-          <w:rFonts w:ascii="Segoe UI" w:eastAsia="Segoe UI" w:hAnsi="Segoe UI" w:cs="Segoe UI"/>
-        </w:rPr>
-        <w:t xml:space="preserve"> with </w:t>
+        <w:t xml:space="preserve"> function with </w:t>
       </w:r>
       <w:proofErr w:type="spellStart"/>
       <w:r>
@@ -1050,55 +1041,13 @@
         <w:rPr>
           <w:rFonts w:ascii="Segoe UI" w:eastAsia="Segoe UI" w:hAnsi="Segoe UI" w:cs="Segoe UI"/>
         </w:rPr>
-        <w:t xml:space="preserve"> function</w:t>
-      </w:r>
-      <w:r>
-        <w:rPr>
-          <w:rFonts w:ascii="Segoe UI" w:eastAsia="Segoe UI" w:hAnsi="Segoe UI" w:cs="Segoe UI"/>
-        </w:rPr>
-        <w:t>. Then, r</w:t>
-      </w:r>
-      <w:r>
-        <w:rPr>
-          <w:rFonts w:ascii="Segoe UI" w:eastAsia="Segoe UI" w:hAnsi="Segoe UI" w:cs="Segoe UI"/>
-          <w:lang w:eastAsia="ko-KR"/>
-        </w:rPr>
-        <w:t>un</w:t>
-      </w:r>
-      <w:r>
-        <w:rPr>
-          <w:rFonts w:ascii="Segoe UI" w:eastAsia="Segoe UI" w:hAnsi="Segoe UI" w:cs="Segoe UI"/>
-          <w:lang w:eastAsia="ko-KR"/>
-        </w:rPr>
-        <w:t xml:space="preserve"> again</w:t>
-      </w:r>
-      <w:r>
-        <w:rPr>
-          <w:rFonts w:ascii="Segoe UI" w:eastAsia="Segoe UI" w:hAnsi="Segoe UI" w:cs="Segoe UI"/>
-          <w:lang w:eastAsia="ko-KR"/>
-        </w:rPr>
-        <w:t xml:space="preserve"> 01.kmeans.py 5 times</w:t>
-      </w:r>
-      <w:r>
-        <w:rPr>
-          <w:rFonts w:ascii="Segoe UI" w:eastAsia="Segoe UI" w:hAnsi="Segoe UI" w:cs="Segoe UI"/>
-          <w:lang w:eastAsia="ko-KR"/>
-        </w:rPr>
-        <w:t xml:space="preserve"> and </w:t>
-      </w:r>
-      <w:r>
-        <w:rPr>
-          <w:rFonts w:ascii="Segoe UI" w:eastAsia="Segoe UI" w:hAnsi="Segoe UI" w:cs="Segoe UI"/>
-          <w:lang w:eastAsia="ko-KR"/>
-        </w:rPr>
-        <w:t xml:space="preserve">report mean / std statistics in Table </w:t>
-      </w:r>
-      <w:r>
-        <w:rPr>
-          <w:rFonts w:ascii="Segoe UI" w:eastAsia="Segoe UI" w:hAnsi="Segoe UI" w:cs="Segoe UI"/>
-          <w:lang w:eastAsia="ko-KR"/>
-        </w:rPr>
-        <w:t>1</w:t>
+        <w:t xml:space="preserve"> function. Then, run again 01.kmeans.py 5 times</w:t>
+      </w:r>
+      <w:r>
+        <w:rPr>
+          <w:rFonts w:ascii="Segoe UI" w:eastAsia="Segoe UI" w:hAnsi="Segoe UI" w:cs="Segoe UI"/>
+        </w:rPr>
+        <w:t xml:space="preserve"> and report mean / std statistics in Table 1</w:t>
       </w:r>
     </w:p>
     <w:p>
@@ -1106,7 +1055,6 @@
         <w:spacing w:before="20" w:after="20" w:line="276" w:lineRule="auto"/>
         <w:rPr>
           <w:rFonts w:ascii="Segoe UI" w:eastAsia="Segoe UI" w:hAnsi="Segoe UI" w:cs="Segoe UI"/>
-          <w:lang w:eastAsia="ko-Kore-KR"/>
         </w:rPr>
       </w:pPr>
     </w:p>
@@ -1120,13 +1068,11 @@
         <w:spacing w:before="20" w:after="20" w:line="276" w:lineRule="auto"/>
         <w:rPr>
           <w:rFonts w:ascii="Segoe UI" w:eastAsia="Segoe UI" w:hAnsi="Segoe UI" w:cs="Segoe UI"/>
-          <w:lang w:eastAsia="ko-Kore-KR"/>
-        </w:rPr>
-      </w:pPr>
-      <w:r>
-        <w:rPr>
-          <w:rFonts w:ascii="Segoe UI" w:eastAsia="Segoe UI" w:hAnsi="Segoe UI" w:cs="Segoe UI"/>
-          <w:lang w:eastAsia="ko-KR"/>
+        </w:rPr>
+      </w:pPr>
+      <w:r>
+        <w:rPr>
+          <w:rFonts w:ascii="Segoe UI" w:eastAsia="Segoe UI" w:hAnsi="Segoe UI" w:cs="Segoe UI"/>
         </w:rPr>
         <w:t xml:space="preserve">Table 1 compares </w:t>
       </w:r>
@@ -1134,7 +1080,6 @@
       <w:r>
         <w:rPr>
           <w:rFonts w:ascii="Segoe UI" w:eastAsia="Segoe UI" w:hAnsi="Segoe UI" w:cs="Segoe UI"/>
-          <w:lang w:eastAsia="ko-KR"/>
         </w:rPr>
         <w:t>kmeans</w:t>
       </w:r>
@@ -1142,35 +1087,30 @@
       <w:r>
         <w:rPr>
           <w:rFonts w:ascii="Segoe UI" w:eastAsia="Segoe UI" w:hAnsi="Segoe UI" w:cs="Segoe UI"/>
-          <w:lang w:eastAsia="ko-KR"/>
         </w:rPr>
         <w:t xml:space="preserve"> clustering results depending on initialization algorithm. Which one give</w:t>
       </w:r>
       <w:r>
         <w:rPr>
           <w:rFonts w:ascii="Segoe UI" w:eastAsia="Segoe UI" w:hAnsi="Segoe UI" w:cs="Segoe UI"/>
-          <w:lang w:eastAsia="ko-KR"/>
         </w:rPr>
         <w:t xml:space="preserve">s </w:t>
       </w:r>
       <w:r>
         <w:rPr>
           <w:rFonts w:ascii="Segoe UI" w:eastAsia="Segoe UI" w:hAnsi="Segoe UI" w:cs="Segoe UI"/>
-          <w:lang w:eastAsia="ko-KR"/>
         </w:rPr>
         <w:t xml:space="preserve">more stable results? </w:t>
       </w:r>
       <w:r>
         <w:rPr>
           <w:rFonts w:ascii="맑은 고딕" w:eastAsia="맑은 고딕" w:hAnsi="맑은 고딕" w:cs="맑은 고딕" w:hint="eastAsia"/>
-          <w:lang w:eastAsia="ko-KR"/>
         </w:rPr>
         <w:t>W</w:t>
       </w:r>
       <w:r>
         <w:rPr>
           <w:rFonts w:ascii="맑은 고딕" w:eastAsia="맑은 고딕" w:hAnsi="맑은 고딕" w:cs="맑은 고딕"/>
-          <w:lang w:eastAsia="ko-KR"/>
         </w:rPr>
         <w:t>hat's the reason?</w:t>
       </w:r>
@@ -1180,7 +1120,6 @@
         <w:spacing w:before="20" w:after="20" w:line="276" w:lineRule="auto"/>
         <w:rPr>
           <w:rFonts w:ascii="Segoe UI" w:eastAsia="Segoe UI" w:hAnsi="Segoe UI" w:cs="Segoe UI"/>
-          <w:lang w:eastAsia="ko-Kore-KR"/>
         </w:rPr>
       </w:pPr>
     </w:p>
@@ -1194,21 +1133,18 @@
         <w:spacing w:before="20" w:after="20" w:line="276" w:lineRule="auto"/>
         <w:rPr>
           <w:rFonts w:ascii="Segoe UI" w:eastAsia="Segoe UI" w:hAnsi="Segoe UI" w:cs="Segoe UI"/>
-          <w:lang w:eastAsia="ko-Kore-KR"/>
         </w:rPr>
       </w:pPr>
       <w:proofErr w:type="spellStart"/>
       <w:r>
         <w:rPr>
           <w:rFonts w:ascii="맑은 고딕" w:eastAsia="맑은 고딕" w:hAnsi="맑은 고딕" w:cs="맑은 고딕"/>
-          <w:lang w:eastAsia="ko-KR"/>
         </w:rPr>
         <w:t>clustering</w:t>
       </w:r>
       <w:r>
         <w:rPr>
           <w:rFonts w:ascii="맑은 고딕" w:eastAsia="맑은 고딕" w:hAnsi="맑은 고딕" w:cs="맑은 고딕"/>
-          <w:lang w:eastAsia="ko-KR"/>
         </w:rPr>
         <w:t>_accuracy</w:t>
       </w:r>
@@ -1216,28 +1152,24 @@
       <w:r>
         <w:rPr>
           <w:rFonts w:ascii="맑은 고딕" w:eastAsia="맑은 고딕" w:hAnsi="맑은 고딕" w:cs="맑은 고딕"/>
-          <w:lang w:eastAsia="ko-KR"/>
         </w:rPr>
         <w:t xml:space="preserve"> in src/</w:t>
       </w:r>
       <w:r>
         <w:rPr>
           <w:rFonts w:ascii="맑은 고딕" w:eastAsia="맑은 고딕" w:hAnsi="맑은 고딕" w:cs="맑은 고딕"/>
-          <w:lang w:eastAsia="ko-KR"/>
         </w:rPr>
         <w:t xml:space="preserve">metrics.py is slightly different from classification accuracy. </w:t>
       </w:r>
       <w:r>
         <w:rPr>
           <w:rFonts w:ascii="맑은 고딕" w:eastAsia="맑은 고딕" w:hAnsi="맑은 고딕" w:cs="맑은 고딕"/>
-          <w:lang w:eastAsia="ko-KR"/>
         </w:rPr>
         <w:t>Explain how they are different and why they should be different</w:t>
       </w:r>
       <w:r>
         <w:rPr>
           <w:rFonts w:ascii="맑은 고딕" w:eastAsia="맑은 고딕" w:hAnsi="맑은 고딕" w:cs="맑은 고딕"/>
-          <w:lang w:eastAsia="ko-KR"/>
         </w:rPr>
         <w:t xml:space="preserve"> </w:t>
       </w:r>
@@ -1247,7 +1179,6 @@
         <w:spacing w:before="20" w:after="20" w:line="276" w:lineRule="auto"/>
         <w:rPr>
           <w:rFonts w:ascii="Segoe UI" w:eastAsia="Segoe UI" w:hAnsi="Segoe UI" w:cs="Segoe UI"/>
-          <w:lang w:eastAsia="ko-Kore-KR"/>
         </w:rPr>
       </w:pPr>
     </w:p>
@@ -1271,7 +1202,6 @@
           <w:rFonts w:ascii="Segoe UI" w:eastAsia="맑은 고딕" w:hAnsi="Segoe UI" w:cs="Segoe UI"/>
           <w:b/>
           <w:bCs/>
-          <w:lang w:eastAsia="ko-KR"/>
         </w:rPr>
         <w:t>Autoencoder</w:t>
       </w:r>
@@ -1280,7 +1210,6 @@
           <w:rFonts w:ascii="Segoe UI" w:eastAsia="맑은 고딕" w:hAnsi="Segoe UI" w:cs="Segoe UI"/>
           <w:b/>
           <w:bCs/>
-          <w:lang w:eastAsia="ko-KR"/>
         </w:rPr>
         <w:t xml:space="preserve"> (</w:t>
       </w:r>
@@ -1289,7 +1218,6 @@
           <w:rFonts w:ascii="Segoe UI" w:eastAsia="맑은 고딕" w:hAnsi="Segoe UI" w:cs="Segoe UI"/>
           <w:b/>
           <w:bCs/>
-          <w:lang w:eastAsia="ko-KR"/>
         </w:rPr>
         <w:t>2</w:t>
       </w:r>
@@ -1298,7 +1226,6 @@
           <w:rFonts w:ascii="Segoe UI" w:eastAsia="맑은 고딕" w:hAnsi="Segoe UI" w:cs="Segoe UI"/>
           <w:b/>
           <w:bCs/>
-          <w:lang w:eastAsia="ko-KR"/>
         </w:rPr>
         <w:t>pt)</w:t>
       </w:r>
@@ -1318,7 +1245,6 @@
       <w:r>
         <w:rPr>
           <w:rFonts w:ascii="Segoe UI" w:eastAsia="맑은 고딕" w:hAnsi="Segoe UI" w:cs="Segoe UI"/>
-          <w:lang w:eastAsia="ko-KR"/>
         </w:rPr>
         <w:t xml:space="preserve">You should implement 02_autoencoder_train.py to train a </w:t>
       </w:r>
@@ -1326,7 +1252,6 @@
       <w:r>
         <w:rPr>
           <w:rFonts w:ascii="Segoe UI" w:eastAsia="맑은 고딕" w:hAnsi="Segoe UI" w:cs="Segoe UI"/>
-          <w:lang w:eastAsia="ko-KR"/>
         </w:rPr>
         <w:t>denosing</w:t>
       </w:r>
@@ -1334,86 +1259,50 @@
       <w:r>
         <w:rPr>
           <w:rFonts w:ascii="Segoe UI" w:eastAsia="맑은 고딕" w:hAnsi="Segoe UI" w:cs="Segoe UI"/>
-          <w:lang w:eastAsia="ko-KR"/>
-        </w:rPr>
-        <w:t xml:space="preserve"> </w:t>
-      </w:r>
+        </w:rPr>
+        <w:t xml:space="preserve"> autoencoder in </w:t>
+      </w:r>
+      <w:proofErr w:type="spellStart"/>
       <w:r>
         <w:rPr>
           <w:rFonts w:ascii="Segoe UI" w:eastAsia="맑은 고딕" w:hAnsi="Segoe UI" w:cs="Segoe UI"/>
-          <w:lang w:eastAsia="ko-KR"/>
-        </w:rPr>
-        <w:t>a</w:t>
-      </w:r>
+        </w:rPr>
+        <w:t>src</w:t>
+      </w:r>
+      <w:proofErr w:type="spellEnd"/>
       <w:r>
         <w:rPr>
           <w:rFonts w:ascii="Segoe UI" w:eastAsia="맑은 고딕" w:hAnsi="Segoe UI" w:cs="Segoe UI"/>
-          <w:lang w:eastAsia="ko-KR"/>
-        </w:rPr>
-        <w:t xml:space="preserve">utoencoder in </w:t>
-      </w:r>
-      <w:proofErr w:type="spellStart"/>
+        </w:rPr>
+        <w:t xml:space="preserve">/autoencoders.py. </w:t>
+      </w:r>
       <w:r>
         <w:rPr>
           <w:rFonts w:ascii="Segoe UI" w:eastAsia="맑은 고딕" w:hAnsi="Segoe UI" w:cs="Segoe UI"/>
-          <w:lang w:eastAsia="ko-KR"/>
-        </w:rPr>
-        <w:t>src</w:t>
-      </w:r>
-      <w:proofErr w:type="spellEnd"/>
+        </w:rPr>
+        <w:t xml:space="preserve">The detailed procedure is available in 02_autoencoder_train.py. (This starts from empty code. If you ignore your team project, </w:t>
+      </w:r>
       <w:r>
         <w:rPr>
           <w:rFonts w:ascii="Segoe UI" w:eastAsia="맑은 고딕" w:hAnsi="Segoe UI" w:cs="Segoe UI"/>
-          <w:lang w:eastAsia="ko-KR"/>
-        </w:rPr>
-        <w:t xml:space="preserve">/autoencoders.py. </w:t>
+        </w:rPr>
+        <w:t>t</w:t>
       </w:r>
       <w:r>
         <w:rPr>
           <w:rFonts w:ascii="Segoe UI" w:eastAsia="맑은 고딕" w:hAnsi="Segoe UI" w:cs="Segoe UI"/>
-          <w:lang w:eastAsia="ko-KR"/>
-        </w:rPr>
-        <w:t xml:space="preserve">The detailed procedure is available in </w:t>
+        </w:rPr>
+        <w:t>his may be the longest code that you</w:t>
       </w:r>
       <w:r>
         <w:rPr>
           <w:rFonts w:ascii="Segoe UI" w:eastAsia="맑은 고딕" w:hAnsi="Segoe UI" w:cs="Segoe UI"/>
-          <w:lang w:eastAsia="ko-KR"/>
-        </w:rPr>
-        <w:t>02_autoencoder_train.py</w:t>
+        </w:rPr>
+        <w:t xml:space="preserve"> should</w:t>
       </w:r>
       <w:r>
         <w:rPr>
           <w:rFonts w:ascii="Segoe UI" w:eastAsia="맑은 고딕" w:hAnsi="Segoe UI" w:cs="Segoe UI"/>
-          <w:lang w:eastAsia="ko-KR"/>
-        </w:rPr>
-        <w:t xml:space="preserve">. (This starts from empty code. If you ignore your team project, </w:t>
-      </w:r>
-      <w:r>
-        <w:rPr>
-          <w:rFonts w:ascii="Segoe UI" w:eastAsia="맑은 고딕" w:hAnsi="Segoe UI" w:cs="Segoe UI"/>
-          <w:lang w:eastAsia="ko-KR"/>
-        </w:rPr>
-        <w:t>t</w:t>
-      </w:r>
-      <w:r>
-        <w:rPr>
-          <w:rFonts w:ascii="Segoe UI" w:eastAsia="맑은 고딕" w:hAnsi="Segoe UI" w:cs="Segoe UI"/>
-          <w:lang w:eastAsia="ko-KR"/>
-        </w:rPr>
-        <w:t>his may be the longest code that you</w:t>
-      </w:r>
-      <w:r>
-        <w:rPr>
-          <w:rFonts w:ascii="Segoe UI" w:eastAsia="맑은 고딕" w:hAnsi="Segoe UI" w:cs="Segoe UI"/>
-          <w:lang w:eastAsia="ko-KR"/>
-        </w:rPr>
-        <w:t xml:space="preserve"> should</w:t>
-      </w:r>
-      <w:r>
-        <w:rPr>
-          <w:rFonts w:ascii="Segoe UI" w:eastAsia="맑은 고딕" w:hAnsi="Segoe UI" w:cs="Segoe UI"/>
-          <w:lang w:eastAsia="ko-KR"/>
         </w:rPr>
         <w:t xml:space="preserve"> implement in this class. But you have already seen most building blocks to write this code in previous labs !) </w:t>
       </w:r>
@@ -1487,7 +1376,6 @@
         <w:spacing w:before="20" w:after="20" w:line="276" w:lineRule="auto"/>
         <w:rPr>
           <w:rFonts w:ascii="Segoe UI" w:eastAsia="Segoe UI" w:hAnsi="Segoe UI" w:cs="Segoe UI"/>
-          <w:lang w:eastAsia="ko-KR"/>
         </w:rPr>
       </w:pPr>
       <w:r>
@@ -1548,6 +1436,7 @@
           <w:b/>
           <w:bCs/>
         </w:rPr>
+        <w:lastRenderedPageBreak/>
         <w:t>3</w:t>
       </w:r>
       <w:r>
@@ -1563,7 +1452,6 @@
           <w:rFonts w:ascii="맑은 고딕" w:eastAsia="맑은 고딕" w:hAnsi="맑은 고딕" w:cs="맑은 고딕"/>
           <w:b/>
           <w:bCs/>
-          <w:lang w:eastAsia="ko-KR"/>
         </w:rPr>
         <w:t>t-SNE</w:t>
       </w:r>
@@ -1578,7 +1466,6 @@
           <w:rFonts w:ascii="Segoe UI" w:eastAsia="맑은 고딕" w:hAnsi="Segoe UI" w:cs="Segoe UI"/>
           <w:b/>
           <w:bCs/>
-          <w:lang w:eastAsia="ko-KR"/>
         </w:rPr>
         <w:t>(</w:t>
       </w:r>
@@ -1587,7 +1474,6 @@
           <w:rFonts w:ascii="Segoe UI" w:eastAsia="맑은 고딕" w:hAnsi="Segoe UI" w:cs="Segoe UI"/>
           <w:b/>
           <w:bCs/>
-          <w:lang w:eastAsia="ko-KR"/>
         </w:rPr>
         <w:t>1</w:t>
       </w:r>
@@ -1596,7 +1482,6 @@
           <w:rFonts w:ascii="Segoe UI" w:eastAsia="맑은 고딕" w:hAnsi="Segoe UI" w:cs="Segoe UI"/>
           <w:b/>
           <w:bCs/>
-          <w:lang w:eastAsia="ko-KR"/>
         </w:rPr>
         <w:t>pt)</w:t>
       </w:r>
@@ -1617,16 +1502,13 @@
       <w:r>
         <w:rPr>
           <w:rFonts w:ascii="Segoe UI" w:eastAsia="맑은 고딕" w:hAnsi="Segoe UI" w:cs="Segoe UI"/>
-          <w:lang w:eastAsia="ko-KR"/>
-        </w:rPr>
-        <w:lastRenderedPageBreak/>
+        </w:rPr>
         <w:t xml:space="preserve">Visualization of image space and latent space of </w:t>
       </w:r>
       <w:proofErr w:type="spellStart"/>
       <w:r>
         <w:rPr>
           <w:rFonts w:ascii="Segoe UI" w:eastAsia="맑은 고딕" w:hAnsi="Segoe UI" w:cs="Segoe UI"/>
-          <w:lang w:eastAsia="ko-KR"/>
         </w:rPr>
         <w:t>FashionMNIST</w:t>
       </w:r>
@@ -1634,7 +1516,6 @@
       <w:r>
         <w:rPr>
           <w:rFonts w:ascii="Segoe UI" w:eastAsia="맑은 고딕" w:hAnsi="Segoe UI" w:cs="Segoe UI"/>
-          <w:lang w:eastAsia="ko-KR"/>
         </w:rPr>
         <w:t xml:space="preserve"> using </w:t>
       </w:r>
@@ -1642,7 +1523,6 @@
       <w:r>
         <w:rPr>
           <w:rFonts w:ascii="Segoe UI" w:eastAsia="맑은 고딕" w:hAnsi="Segoe UI" w:cs="Segoe UI"/>
-          <w:lang w:eastAsia="ko-KR"/>
         </w:rPr>
         <w:t>sklearn.manifold.TSNE</w:t>
       </w:r>
@@ -1650,7 +1530,6 @@
       <w:r>
         <w:rPr>
           <w:rFonts w:ascii="Segoe UI" w:eastAsia="맑은 고딕" w:hAnsi="Segoe UI" w:cs="Segoe UI"/>
-          <w:lang w:eastAsia="ko-KR"/>
         </w:rPr>
         <w:t xml:space="preserve"> </w:t>
       </w:r>
@@ -1666,30 +1545,14 @@
       <w:r>
         <w:rPr>
           <w:rFonts w:ascii="Segoe UI" w:eastAsia="맑은 고딕" w:hAnsi="Segoe UI" w:cs="Segoe UI"/>
-          <w:lang w:eastAsia="ko-KR"/>
         </w:rPr>
         <w:t xml:space="preserve">    </w:t>
       </w:r>
       <w:r>
         <w:rPr>
           <w:rFonts w:ascii="Segoe UI" w:eastAsia="맑은 고딕" w:hAnsi="Segoe UI" w:cs="Segoe UI"/>
-          <w:lang w:eastAsia="ko-KR"/>
-        </w:rPr>
-        <w:t>(</w:t>
-      </w:r>
-      <w:r>
-        <w:rPr>
-          <w:rFonts w:ascii="Segoe UI" w:eastAsia="맑은 고딕" w:hAnsi="Segoe UI" w:cs="Segoe UI"/>
-          <w:lang w:eastAsia="ko-KR"/>
-        </w:rPr>
-        <w:t>https://scikit-learn.org/stable/modules/generated/sklearn.manifold.TSNE.html</w:t>
-      </w:r>
-      <w:r>
-        <w:rPr>
-          <w:rFonts w:ascii="Segoe UI" w:eastAsia="맑은 고딕" w:hAnsi="Segoe UI" w:cs="Segoe UI"/>
-          <w:lang w:eastAsia="ko-KR"/>
-        </w:rPr>
-        <w:t>)</w:t>
+        </w:rPr>
+        <w:t>(https://scikit-learn.org/stable/modules/generated/sklearn.manifold.TSNE.html)</w:t>
       </w:r>
     </w:p>
     <w:p>
@@ -1712,13 +1575,11 @@
         <w:jc w:val="left"/>
         <w:rPr>
           <w:rFonts w:ascii="Segoe UI" w:eastAsia="맑은 고딕" w:hAnsi="Segoe UI" w:cs="Segoe UI"/>
-          <w:lang w:eastAsia="ko-KR"/>
         </w:rPr>
       </w:pPr>
       <w:r>
         <w:rPr>
           <w:rFonts w:ascii="Segoe UI" w:eastAsia="맑은 고딕" w:hAnsi="Segoe UI" w:cs="Segoe UI"/>
-          <w:lang w:eastAsia="ko-KR"/>
         </w:rPr>
         <w:t xml:space="preserve">Compare image space and latent space of </w:t>
       </w:r>
@@ -1726,7 +1587,6 @@
       <w:r>
         <w:rPr>
           <w:rFonts w:ascii="Segoe UI" w:eastAsia="맑은 고딕" w:hAnsi="Segoe UI" w:cs="Segoe UI"/>
-          <w:lang w:eastAsia="ko-KR"/>
         </w:rPr>
         <w:t>FashionMNIST</w:t>
       </w:r>
@@ -1734,14 +1594,12 @@
       <w:r>
         <w:rPr>
           <w:rFonts w:ascii="Segoe UI" w:eastAsia="맑은 고딕" w:hAnsi="Segoe UI" w:cs="Segoe UI"/>
-          <w:lang w:eastAsia="ko-KR"/>
         </w:rPr>
         <w:t>. Which space represent inputs' structure better</w:t>
       </w:r>
       <w:r>
         <w:rPr>
           <w:rFonts w:ascii="Segoe UI" w:eastAsia="맑은 고딕" w:hAnsi="Segoe UI" w:cs="Segoe UI"/>
-          <w:lang w:eastAsia="ko-KR"/>
         </w:rPr>
         <w:t xml:space="preserve"> in </w:t>
       </w:r>
@@ -1749,7 +1607,6 @@
       <w:r>
         <w:rPr>
           <w:rFonts w:ascii="Segoe UI" w:eastAsia="맑은 고딕" w:hAnsi="Segoe UI" w:cs="Segoe UI"/>
-          <w:lang w:eastAsia="ko-KR"/>
         </w:rPr>
         <w:t>tSNE</w:t>
       </w:r>
@@ -1757,14 +1614,12 @@
       <w:r>
         <w:rPr>
           <w:rFonts w:ascii="Segoe UI" w:eastAsia="맑은 고딕" w:hAnsi="Segoe UI" w:cs="Segoe UI"/>
-          <w:lang w:eastAsia="ko-KR"/>
         </w:rPr>
         <w:t xml:space="preserve"> visualization</w:t>
       </w:r>
       <w:r>
         <w:rPr>
           <w:rFonts w:ascii="Segoe UI" w:eastAsia="맑은 고딕" w:hAnsi="Segoe UI" w:cs="Segoe UI"/>
-          <w:lang w:eastAsia="ko-KR"/>
         </w:rPr>
         <w:t>?</w:t>
       </w:r>
@@ -2802,7 +2657,7 @@
         <w:rFonts w:asciiTheme="minorHAnsi" w:eastAsiaTheme="minorEastAsia" w:hAnsiTheme="minorHAnsi" w:cstheme="minorBidi"/>
         <w:kern w:val="2"/>
         <w:szCs w:val="24"/>
-        <w:lang w:val="en-US" w:eastAsia="ko-Kore-KR" w:bidi="ar-SA"/>
+        <w:lang w:val="en-US" w:eastAsia="ko-KR" w:bidi="ar-SA"/>
       </w:rPr>
     </w:rPrDefault>
     <w:pPrDefault>
@@ -3696,21 +3551,6 @@
 </file>
 
 <file path=customXml/item1.xml><?xml version="1.0" encoding="utf-8"?>
-<?mso-contentType ?>
-<FormTemplates xmlns="http://schemas.microsoft.com/sharepoint/v3/contenttype/forms">
-  <Display>DocumentLibraryForm</Display>
-  <Edit>DocumentLibraryForm</Edit>
-  <New>DocumentLibraryForm</New>
-</FormTemplates>
-</file>
-
-<file path=customXml/item2.xml><?xml version="1.0" encoding="utf-8"?>
-<p:properties xmlns:p="http://schemas.microsoft.com/office/2006/metadata/properties" xmlns:xsi="http://www.w3.org/2001/XMLSchema-instance" xmlns:pc="http://schemas.microsoft.com/office/infopath/2007/PartnerControls">
-  <documentManagement/>
-</p:properties>
-</file>
-
-<file path=customXml/item3.xml><?xml version="1.0" encoding="utf-8"?>
 <ct:contentTypeSchema xmlns:ct="http://schemas.microsoft.com/office/2006/metadata/contentType" xmlns:ma="http://schemas.microsoft.com/office/2006/metadata/properties/metaAttributes" ct:_="" ma:_="" ma:contentTypeName="문서" ma:contentTypeID="0x010100360FD3743162C6498E20C1A95C88450E" ma:contentTypeVersion="2" ma:contentTypeDescription="새 문서를 만듭니다." ma:contentTypeScope="" ma:versionID="7a42c79066d3ee5165c11a78930878bc">
   <xsd:schema xmlns:xsd="http://www.w3.org/2001/XMLSchema" xmlns:xs="http://www.w3.org/2001/XMLSchema" xmlns:p="http://schemas.microsoft.com/office/2006/metadata/properties" xmlns:ns2="c1b56334-602f-48ab-a3f5-c63ee7d878e5" targetNamespace="http://schemas.microsoft.com/office/2006/metadata/properties" ma:root="true" ma:fieldsID="74464e35e377de3f772265ac9338a994" ns2:_="">
     <xsd:import namespace="c1b56334-602f-48ab-a3f5-c63ee7d878e5"/>
@@ -3842,24 +3682,22 @@
 </ct:contentTypeSchema>
 </file>
 
-<file path=customXml/itemProps1.xml><?xml version="1.0" encoding="utf-8"?>
-<ds:datastoreItem xmlns:ds="http://schemas.openxmlformats.org/officeDocument/2006/customXml" ds:itemID="{307F03A6-0D5B-4B94-989B-0919F4F79263}">
-  <ds:schemaRefs>
-    <ds:schemaRef ds:uri="http://schemas.microsoft.com/sharepoint/v3/contenttype/forms"/>
-  </ds:schemaRefs>
-</ds:datastoreItem>
+<file path=customXml/item2.xml><?xml version="1.0" encoding="utf-8"?>
+<?mso-contentType ?>
+<FormTemplates xmlns="http://schemas.microsoft.com/sharepoint/v3/contenttype/forms">
+  <Display>DocumentLibraryForm</Display>
+  <Edit>DocumentLibraryForm</Edit>
+  <New>DocumentLibraryForm</New>
+</FormTemplates>
 </file>
 
-<file path=customXml/itemProps2.xml><?xml version="1.0" encoding="utf-8"?>
-<ds:datastoreItem xmlns:ds="http://schemas.openxmlformats.org/officeDocument/2006/customXml" ds:itemID="{99586B66-5FE0-44BC-9FCC-57647EA4B213}">
-  <ds:schemaRefs>
-    <ds:schemaRef ds:uri="http://schemas.microsoft.com/office/2006/metadata/properties"/>
-    <ds:schemaRef ds:uri="http://schemas.microsoft.com/office/infopath/2007/PartnerControls"/>
-  </ds:schemaRefs>
-</ds:datastoreItem>
+<file path=customXml/item3.xml><?xml version="1.0" encoding="utf-8"?>
+<p:properties xmlns:p="http://schemas.microsoft.com/office/2006/metadata/properties" xmlns:xsi="http://www.w3.org/2001/XMLSchema-instance" xmlns:pc="http://schemas.microsoft.com/office/infopath/2007/PartnerControls">
+  <documentManagement/>
+</p:properties>
 </file>
 
-<file path=customXml/itemProps3.xml><?xml version="1.0" encoding="utf-8"?>
+<file path=customXml/itemProps1.xml><?xml version="1.0" encoding="utf-8"?>
 <ds:datastoreItem xmlns:ds="http://schemas.openxmlformats.org/officeDocument/2006/customXml" ds:itemID="{E4ECA03C-7E99-437C-92E1-AEF35532AE3F}">
   <ds:schemaRefs>
     <ds:schemaRef ds:uri="http://schemas.microsoft.com/office/2006/metadata/contentType"/>
@@ -3875,4 +3713,21 @@
     <ds:schemaRef ds:uri="http://schemas.microsoft.com/internal/obd"/>
   </ds:schemaRefs>
 </ds:datastoreItem>
+</file>
+
+<file path=customXml/itemProps2.xml><?xml version="1.0" encoding="utf-8"?>
+<ds:datastoreItem xmlns:ds="http://schemas.openxmlformats.org/officeDocument/2006/customXml" ds:itemID="{307F03A6-0D5B-4B94-989B-0919F4F79263}">
+  <ds:schemaRefs>
+    <ds:schemaRef ds:uri="http://schemas.microsoft.com/sharepoint/v3/contenttype/forms"/>
+  </ds:schemaRefs>
+</ds:datastoreItem>
+</file>
+
+<file path=customXml/itemProps3.xml><?xml version="1.0" encoding="utf-8"?>
+<ds:datastoreItem xmlns:ds="http://schemas.openxmlformats.org/officeDocument/2006/customXml" ds:itemID="{99586B66-5FE0-44BC-9FCC-57647EA4B213}">
+  <ds:schemaRefs>
+    <ds:schemaRef ds:uri="http://schemas.microsoft.com/office/2006/metadata/properties"/>
+    <ds:schemaRef ds:uri="http://schemas.microsoft.com/office/infopath/2007/PartnerControls"/>
+  </ds:schemaRefs>
+</ds:datastoreItem>
 </file>
--- a/report.docx
+++ b/report.docx
@@ -467,7 +467,7 @@
                 <w:rFonts w:ascii="Segoe UI" w:hAnsi="Segoe UI" w:cs="Segoe UI"/>
                 <w:szCs w:val="20"/>
               </w:rPr>
-              <w:t>0.5170</w:t>
+              <w:t>0.5176</w:t>
             </w:r>
           </w:p>
         </w:tc>
@@ -488,7 +488,7 @@
                 <w:rFonts w:ascii="Segoe UI" w:hAnsi="Segoe UI" w:cs="Segoe UI"/>
                 <w:szCs w:val="20"/>
               </w:rPr>
-              <w:t>0.0550</w:t>
+              <w:t>0.0405</w:t>
             </w:r>
           </w:p>
         </w:tc>
@@ -568,7 +568,7 @@
             <w:pPr>
               <w:jc w:val="center"/>
               <w:rPr>
-                <w:rFonts w:ascii="Segoe UI" w:hAnsi="Segoe UI" w:cs="Segoe UI" w:hint="eastAsia"/>
+                <w:rFonts w:ascii="Segoe UI" w:hAnsi="Segoe UI" w:cs="Segoe UI"/>
                 <w:szCs w:val="20"/>
               </w:rPr>
             </w:pPr>
@@ -584,7 +584,21 @@
                 <w:rFonts w:ascii="Segoe UI" w:hAnsi="Segoe UI" w:cs="Segoe UI"/>
                 <w:szCs w:val="20"/>
               </w:rPr>
-              <w:t>.5349</w:t>
+              <w:t>.5</w:t>
+            </w:r>
+            <w:r>
+              <w:rPr>
+                <w:rFonts w:ascii="Segoe UI" w:hAnsi="Segoe UI" w:cs="Segoe UI"/>
+                <w:szCs w:val="20"/>
+              </w:rPr>
+              <w:t>12</w:t>
+            </w:r>
+            <w:r>
+              <w:rPr>
+                <w:rFonts w:ascii="Segoe UI" w:hAnsi="Segoe UI" w:cs="Segoe UI"/>
+                <w:szCs w:val="20"/>
+              </w:rPr>
+              <w:t>9</w:t>
             </w:r>
           </w:p>
         </w:tc>
@@ -612,7 +626,14 @@
                 <w:rFonts w:ascii="Segoe UI" w:hAnsi="Segoe UI" w:cs="Segoe UI"/>
                 <w:szCs w:val="20"/>
               </w:rPr>
-              <w:t>.3579</w:t>
+              <w:t>.3</w:t>
+            </w:r>
+            <w:r>
+              <w:rPr>
+                <w:rFonts w:ascii="Segoe UI" w:hAnsi="Segoe UI" w:cs="Segoe UI"/>
+                <w:szCs w:val="20"/>
+              </w:rPr>
+              <w:t>482</w:t>
             </w:r>
           </w:p>
         </w:tc>
@@ -718,7 +739,7 @@
       <w:pPr>
         <w:spacing w:before="20" w:after="20" w:line="276" w:lineRule="auto"/>
         <w:rPr>
-          <w:rFonts w:ascii="Segoe UI" w:eastAsia="Segoe UI" w:hAnsi="Segoe UI" w:cs="Segoe UI"/>
+          <w:rFonts w:ascii="Segoe UI" w:eastAsia="Segoe UI" w:hAnsi="Segoe UI" w:cs="Segoe UI" w:hint="eastAsia"/>
         </w:rPr>
       </w:pPr>
       <w:r>
@@ -909,10 +930,65 @@
     <w:p>
       <w:pPr>
         <w:spacing w:before="20" w:after="20" w:line="276" w:lineRule="auto"/>
-        <w:rPr>
-          <w:rFonts w:ascii="Segoe UI" w:eastAsia="Segoe UI" w:hAnsi="Segoe UI" w:cs="Segoe UI"/>
-        </w:rPr>
-      </w:pPr>
+        <w:ind w:firstLineChars="321" w:firstLine="425"/>
+        <w:rPr>
+          <w:rFonts w:ascii="Segoe UI" w:eastAsia="Segoe UI" w:hAnsi="Segoe UI" w:cs="Segoe UI" w:hint="eastAsia"/>
+        </w:rPr>
+      </w:pPr>
+      <w:r>
+        <w:rPr>
+          <w:rFonts w:ascii="맑은 고딕" w:eastAsia="맑은 고딕" w:hAnsi="맑은 고딕" w:cs="맑은 고딕" w:hint="eastAsia"/>
+        </w:rPr>
+        <w:t xml:space="preserve">각 </w:t>
+      </w:r>
+      <w:r>
+        <w:rPr>
+          <w:rFonts w:ascii="맑은 고딕" w:eastAsia="맑은 고딕" w:hAnsi="맑은 고딕" w:cs="맑은 고딕"/>
+        </w:rPr>
+        <w:t>Iteration</w:t>
+      </w:r>
+      <w:r>
+        <w:rPr>
+          <w:rFonts w:ascii="맑은 고딕" w:eastAsia="맑은 고딕" w:hAnsi="맑은 고딕" w:cs="맑은 고딕" w:hint="eastAsia"/>
+        </w:rPr>
+        <w:t xml:space="preserve">마다 </w:t>
+      </w:r>
+      <w:r>
+        <w:rPr>
+          <w:rFonts w:ascii="맑은 고딕" w:eastAsia="맑은 고딕" w:hAnsi="맑은 고딕" w:cs="맑은 고딕"/>
+        </w:rPr>
+        <w:t>Accuracy</w:t>
+      </w:r>
+      <w:r>
+        <w:rPr>
+          <w:rFonts w:ascii="맑은 고딕" w:eastAsia="맑은 고딕" w:hAnsi="맑은 고딕" w:cs="맑은 고딕" w:hint="eastAsia"/>
+        </w:rPr>
+        <w:t xml:space="preserve">의 편차가 상당히 커서 </w:t>
+      </w:r>
+      <w:r>
+        <w:rPr>
+          <w:rFonts w:ascii="맑은 고딕" w:eastAsia="맑은 고딕" w:hAnsi="맑은 고딕" w:cs="맑은 고딕"/>
+        </w:rPr>
+        <w:t>50</w:t>
+      </w:r>
+      <w:r>
+        <w:rPr>
+          <w:rFonts w:ascii="맑은 고딕" w:eastAsia="맑은 고딕" w:hAnsi="맑은 고딕" w:cs="맑은 고딕" w:hint="eastAsia"/>
+        </w:rPr>
+        <w:t xml:space="preserve">번의 </w:t>
+      </w:r>
+      <w:r>
+        <w:rPr>
+          <w:rFonts w:ascii="맑은 고딕" w:eastAsia="맑은 고딕" w:hAnsi="맑은 고딕" w:cs="맑은 고딕"/>
+        </w:rPr>
+        <w:t>iteration</w:t>
+      </w:r>
+      <w:r>
+        <w:rPr>
+          <w:rFonts w:ascii="맑은 고딕" w:eastAsia="맑은 고딕" w:hAnsi="맑은 고딕" w:cs="맑은 고딕" w:hint="eastAsia"/>
+        </w:rPr>
+        <w:t>을 수행하였다.</w:t>
+      </w:r>
     </w:p>
     <w:p>
       <w:pPr>
@@ -977,14 +1053,6 @@
     </w:p>
     <w:p>
       <w:pPr>
-        <w:spacing w:before="20" w:after="20" w:line="276" w:lineRule="auto"/>
-        <w:rPr>
-          <w:rFonts w:ascii="Segoe UI" w:eastAsia="Segoe UI" w:hAnsi="Segoe UI" w:cs="Segoe UI"/>
-        </w:rPr>
-      </w:pPr>
-    </w:p>
-    <w:p>
-      <w:pPr>
         <w:pStyle w:val="a4"/>
         <w:numPr>
           <w:ilvl w:val="0"/>
@@ -1052,11 +1120,67 @@
     </w:p>
     <w:p>
       <w:pPr>
+        <w:pStyle w:val="a4"/>
         <w:spacing w:before="20" w:after="20" w:line="276" w:lineRule="auto"/>
-        <w:rPr>
-          <w:rFonts w:ascii="Segoe UI" w:eastAsia="Segoe UI" w:hAnsi="Segoe UI" w:cs="Segoe UI"/>
-        </w:rPr>
-      </w:pPr>
+        <w:ind w:left="425"/>
+        <w:rPr>
+          <w:rFonts w:ascii="Segoe UI" w:eastAsia="Segoe UI" w:hAnsi="Segoe UI" w:cs="Segoe UI" w:hint="eastAsia"/>
+        </w:rPr>
+      </w:pPr>
+      <w:r>
+        <w:rPr>
+          <w:rFonts w:ascii="맑은 고딕" w:eastAsia="맑은 고딕" w:hAnsi="맑은 고딕" w:cs="맑은 고딕" w:hint="eastAsia"/>
+        </w:rPr>
+        <w:t xml:space="preserve">각 </w:t>
+      </w:r>
+      <w:r>
+        <w:rPr>
+          <w:rFonts w:ascii="맑은 고딕" w:eastAsia="맑은 고딕" w:hAnsi="맑은 고딕" w:cs="맑은 고딕"/>
+        </w:rPr>
+        <w:t>Iteration</w:t>
+      </w:r>
+      <w:r>
+        <w:rPr>
+          <w:rFonts w:ascii="맑은 고딕" w:eastAsia="맑은 고딕" w:hAnsi="맑은 고딕" w:cs="맑은 고딕" w:hint="eastAsia"/>
+        </w:rPr>
+        <w:t xml:space="preserve">마다 </w:t>
+      </w:r>
+      <w:r>
+        <w:rPr>
+          <w:rFonts w:ascii="맑은 고딕" w:eastAsia="맑은 고딕" w:hAnsi="맑은 고딕" w:cs="맑은 고딕"/>
+        </w:rPr>
+        <w:t>Accuracy</w:t>
+      </w:r>
+      <w:r>
+        <w:rPr>
+          <w:rFonts w:ascii="맑은 고딕" w:eastAsia="맑은 고딕" w:hAnsi="맑은 고딕" w:cs="맑은 고딕" w:hint="eastAsia"/>
+        </w:rPr>
+        <w:t xml:space="preserve">의 편차가 상당히 커서 </w:t>
+      </w:r>
+      <w:r>
+        <w:rPr>
+          <w:rFonts w:ascii="맑은 고딕" w:eastAsia="맑은 고딕" w:hAnsi="맑은 고딕" w:cs="맑은 고딕"/>
+        </w:rPr>
+        <w:t>50</w:t>
+      </w:r>
+      <w:r>
+        <w:rPr>
+          <w:rFonts w:ascii="맑은 고딕" w:eastAsia="맑은 고딕" w:hAnsi="맑은 고딕" w:cs="맑은 고딕" w:hint="eastAsia"/>
+        </w:rPr>
+        <w:t xml:space="preserve">번의 </w:t>
+      </w:r>
+      <w:r>
+        <w:rPr>
+          <w:rFonts w:ascii="맑은 고딕" w:eastAsia="맑은 고딕" w:hAnsi="맑은 고딕" w:cs="맑은 고딕"/>
+        </w:rPr>
+        <w:t>iteration</w:t>
+      </w:r>
+      <w:r>
+        <w:rPr>
+          <w:rFonts w:ascii="맑은 고딕" w:eastAsia="맑은 고딕" w:hAnsi="맑은 고딕" w:cs="맑은 고딕" w:hint="eastAsia"/>
+        </w:rPr>
+        <w:t>을 수행하였다.</w:t>
+      </w:r>
     </w:p>
     <w:p>
       <w:pPr>
@@ -1067,7 +1191,7 @@
         </w:numPr>
         <w:spacing w:before="20" w:after="20" w:line="276" w:lineRule="auto"/>
         <w:rPr>
-          <w:rFonts w:ascii="Segoe UI" w:eastAsia="Segoe UI" w:hAnsi="Segoe UI" w:cs="Segoe UI"/>
+          <w:rFonts w:ascii="Segoe UI" w:eastAsia="Segoe UI" w:hAnsi="Segoe UI" w:cs="Segoe UI" w:hint="eastAsia"/>
         </w:rPr>
       </w:pPr>
       <w:r>
@@ -1113,6 +1237,218 @@
           <w:rFonts w:ascii="맑은 고딕" w:eastAsia="맑은 고딕" w:hAnsi="맑은 고딕" w:cs="맑은 고딕"/>
         </w:rPr>
         <w:t>hat's the reason?</w:t>
+      </w:r>
+      <w:r>
+        <w:rPr>
+          <w:rFonts w:ascii="맑은 고딕" w:eastAsia="맑은 고딕" w:hAnsi="맑은 고딕" w:cs="맑은 고딕" w:hint="eastAsia"/>
+        </w:rPr>
+        <w:t xml:space="preserve"> </w:t>
+      </w:r>
+    </w:p>
+    <w:p>
+      <w:pPr>
+        <w:pStyle w:val="a4"/>
+        <w:spacing w:before="20" w:after="20" w:line="276" w:lineRule="auto"/>
+        <w:ind w:left="425"/>
+        <w:rPr>
+          <w:rFonts w:ascii="Segoe UI" w:eastAsia="Segoe UI" w:hAnsi="Segoe UI" w:cs="Segoe UI"/>
+        </w:rPr>
+      </w:pPr>
+      <w:r>
+        <w:rPr>
+          <w:rFonts w:ascii="맑은 고딕" w:eastAsia="맑은 고딕" w:hAnsi="맑은 고딕" w:cs="맑은 고딕" w:hint="eastAsia"/>
+        </w:rPr>
+        <w:t xml:space="preserve">수치상으로는 </w:t>
+      </w:r>
+      <w:proofErr w:type="spellStart"/>
+      <w:r>
+        <w:rPr>
+          <w:rFonts w:ascii="맑은 고딕" w:eastAsia="맑은 고딕" w:hAnsi="맑은 고딕" w:cs="맑은 고딕"/>
+        </w:rPr>
+        <w:t>Kmean</w:t>
+      </w:r>
+      <w:proofErr w:type="spellEnd"/>
+      <w:r>
+        <w:rPr>
+          <w:rFonts w:ascii="맑은 고딕" w:eastAsia="맑은 고딕" w:hAnsi="맑은 고딕" w:cs="맑은 고딕"/>
+        </w:rPr>
+        <w:t>++ initialization</w:t>
+      </w:r>
+      <w:r>
+        <w:rPr>
+          <w:rFonts w:ascii="맑은 고딕" w:eastAsia="맑은 고딕" w:hAnsi="맑은 고딕" w:cs="맑은 고딕" w:hint="eastAsia"/>
+        </w:rPr>
+        <w:t xml:space="preserve"> 기법이 더 안정적이라고 말할 수 있겠으나,</w:t>
+      </w:r>
+      <w:r>
+        <w:rPr>
+          <w:rFonts w:ascii="맑은 고딕" w:eastAsia="맑은 고딕" w:hAnsi="맑은 고딕" w:cs="맑은 고딕"/>
+        </w:rPr>
+        <w:t xml:space="preserve"> </w:t>
+      </w:r>
+      <w:r>
+        <w:rPr>
+          <w:rFonts w:ascii="맑은 고딕" w:eastAsia="맑은 고딕" w:hAnsi="맑은 고딕" w:cs="맑은 고딕" w:hint="eastAsia"/>
+        </w:rPr>
+        <w:t>안정성을 크게 향상시켰다고 보기는 어렵다.</w:t>
+      </w:r>
+      <w:r>
+        <w:rPr>
+          <w:rFonts w:ascii="맑은 고딕" w:eastAsia="맑은 고딕" w:hAnsi="맑은 고딕" w:cs="맑은 고딕"/>
+        </w:rPr>
+        <w:t xml:space="preserve">  </w:t>
+      </w:r>
+      <w:proofErr w:type="spellStart"/>
+      <w:r>
+        <w:rPr>
+          <w:rFonts w:ascii="맑은 고딕" w:eastAsia="맑은 고딕" w:hAnsi="맑은 고딕" w:cs="맑은 고딕"/>
+        </w:rPr>
+        <w:t>kmeans</w:t>
+      </w:r>
+      <w:proofErr w:type="spellEnd"/>
+      <w:r>
+        <w:rPr>
+          <w:rFonts w:ascii="맑은 고딕" w:eastAsia="맑은 고딕" w:hAnsi="맑은 고딕" w:cs="맑은 고딕"/>
+        </w:rPr>
+        <w:t xml:space="preserve">++ </w:t>
+      </w:r>
+      <w:r>
+        <w:rPr>
+          <w:rFonts w:ascii="맑은 고딕" w:eastAsia="맑은 고딕" w:hAnsi="맑은 고딕" w:cs="맑은 고딕" w:hint="eastAsia"/>
+        </w:rPr>
+        <w:t xml:space="preserve">알고리즘은 </w:t>
+      </w:r>
+      <w:r>
+        <w:rPr>
+          <w:rFonts w:ascii="맑은 고딕" w:eastAsia="맑은 고딕" w:hAnsi="맑은 고딕" w:cs="맑은 고딕"/>
+        </w:rPr>
+        <w:t>centroid</w:t>
+      </w:r>
+      <w:r>
+        <w:rPr>
+          <w:rFonts w:ascii="맑은 고딕" w:eastAsia="맑은 고딕" w:hAnsi="맑은 고딕" w:cs="맑은 고딕" w:hint="eastAsia"/>
+        </w:rPr>
+        <w:t xml:space="preserve">의 거리가 서로 멀어질 수 있도록 </w:t>
+      </w:r>
+      <w:r>
+        <w:rPr>
+          <w:rFonts w:ascii="맑은 고딕" w:eastAsia="맑은 고딕" w:hAnsi="맑은 고딕" w:cs="맑은 고딕"/>
+        </w:rPr>
+        <w:t>centroid</w:t>
+      </w:r>
+      <w:proofErr w:type="spellStart"/>
+      <w:r>
+        <w:rPr>
+          <w:rFonts w:ascii="맑은 고딕" w:eastAsia="맑은 고딕" w:hAnsi="맑은 고딕" w:cs="맑은 고딕" w:hint="eastAsia"/>
+        </w:rPr>
+        <w:t>를</w:t>
+      </w:r>
+      <w:proofErr w:type="spellEnd"/>
+      <w:r>
+        <w:rPr>
+          <w:rFonts w:ascii="맑은 고딕" w:eastAsia="맑은 고딕" w:hAnsi="맑은 고딕" w:cs="맑은 고딕" w:hint="eastAsia"/>
+        </w:rPr>
+        <w:t xml:space="preserve"> 초기화하는 방식이다.</w:t>
+      </w:r>
+      <w:r>
+        <w:rPr>
+          <w:rFonts w:ascii="맑은 고딕" w:eastAsia="맑은 고딕" w:hAnsi="맑은 고딕" w:cs="맑은 고딕"/>
+        </w:rPr>
+        <w:t xml:space="preserve"> </w:t>
+      </w:r>
+      <w:r>
+        <w:rPr>
+          <w:rFonts w:ascii="맑은 고딕" w:eastAsia="맑은 고딕" w:hAnsi="맑은 고딕" w:cs="맑은 고딕" w:hint="eastAsia"/>
+        </w:rPr>
+        <w:t xml:space="preserve">이는 같은 </w:t>
+      </w:r>
+      <w:r>
+        <w:rPr>
+          <w:rFonts w:ascii="맑은 고딕" w:eastAsia="맑은 고딕" w:hAnsi="맑은 고딕" w:cs="맑은 고딕"/>
+        </w:rPr>
+        <w:t>cluster</w:t>
+      </w:r>
+      <w:r>
+        <w:rPr>
+          <w:rFonts w:ascii="맑은 고딕" w:eastAsia="맑은 고딕" w:hAnsi="맑은 고딕" w:cs="맑은 고딕" w:hint="eastAsia"/>
+        </w:rPr>
+        <w:t xml:space="preserve">에 여러 개의 </w:t>
+      </w:r>
+      <w:r>
+        <w:rPr>
+          <w:rFonts w:ascii="맑은 고딕" w:eastAsia="맑은 고딕" w:hAnsi="맑은 고딕" w:cs="맑은 고딕"/>
+        </w:rPr>
+        <w:t>centroid</w:t>
+      </w:r>
+      <w:r>
+        <w:rPr>
+          <w:rFonts w:ascii="맑은 고딕" w:eastAsia="맑은 고딕" w:hAnsi="맑은 고딕" w:cs="맑은 고딕" w:hint="eastAsia"/>
+        </w:rPr>
+        <w:t xml:space="preserve">가 선택되는 것을 어느 정도 방지할 수 있지만, </w:t>
+      </w:r>
+      <w:r>
+        <w:rPr>
+          <w:rFonts w:ascii="맑은 고딕" w:eastAsia="맑은 고딕" w:hAnsi="맑은 고딕" w:cs="맑은 고딕"/>
+        </w:rPr>
+        <w:t>cluster</w:t>
+      </w:r>
+      <w:proofErr w:type="spellStart"/>
+      <w:r>
+        <w:rPr>
+          <w:rFonts w:ascii="맑은 고딕" w:eastAsia="맑은 고딕" w:hAnsi="맑은 고딕" w:cs="맑은 고딕" w:hint="eastAsia"/>
+        </w:rPr>
+        <w:t>를</w:t>
+      </w:r>
+      <w:proofErr w:type="spellEnd"/>
+      <w:r>
+        <w:rPr>
+          <w:rFonts w:ascii="맑은 고딕" w:eastAsia="맑은 고딕" w:hAnsi="맑은 고딕" w:cs="맑은 고딕" w:hint="eastAsia"/>
+        </w:rPr>
+        <w:t xml:space="preserve"> 대표하지 못하는 샘플들을 선택할 확률이 증가하게 된다고 생각한다.</w:t>
+      </w:r>
+      <w:r>
+        <w:rPr>
+          <w:rFonts w:ascii="맑은 고딕" w:eastAsia="맑은 고딕" w:hAnsi="맑은 고딕" w:cs="맑은 고딕"/>
+        </w:rPr>
+        <w:t xml:space="preserve"> </w:t>
+      </w:r>
+      <w:r>
+        <w:rPr>
+          <w:rFonts w:ascii="맑은 고딕" w:eastAsia="맑은 고딕" w:hAnsi="맑은 고딕" w:cs="맑은 고딕" w:hint="eastAsia"/>
+        </w:rPr>
+        <w:t xml:space="preserve">이것이 </w:t>
+      </w:r>
+      <w:proofErr w:type="spellStart"/>
+      <w:r>
+        <w:rPr>
+          <w:rFonts w:ascii="맑은 고딕" w:eastAsia="맑은 고딕" w:hAnsi="맑은 고딕" w:cs="맑은 고딕"/>
+        </w:rPr>
+        <w:t>kmeans</w:t>
+      </w:r>
+      <w:proofErr w:type="spellEnd"/>
+      <w:r>
+        <w:rPr>
+          <w:rFonts w:ascii="맑은 고딕" w:eastAsia="맑은 고딕" w:hAnsi="맑은 고딕" w:cs="맑은 고딕"/>
+        </w:rPr>
+        <w:t xml:space="preserve">+ </w:t>
+      </w:r>
+      <w:r>
+        <w:rPr>
+          <w:rFonts w:ascii="맑은 고딕" w:eastAsia="맑은 고딕" w:hAnsi="맑은 고딕" w:cs="맑은 고딕" w:hint="eastAsia"/>
+        </w:rPr>
+        <w:t>알고리즘이</w:t>
+      </w:r>
+      <w:r>
+        <w:rPr>
+          <w:rFonts w:ascii="맑은 고딕" w:eastAsia="맑은 고딕" w:hAnsi="맑은 고딕" w:cs="맑은 고딕"/>
+        </w:rPr>
+        <w:t xml:space="preserve"> </w:t>
+      </w:r>
+      <w:r>
+        <w:rPr>
+          <w:rFonts w:ascii="맑은 고딕" w:eastAsia="맑은 고딕" w:hAnsi="맑은 고딕" w:cs="맑은 고딕" w:hint="eastAsia"/>
+        </w:rPr>
+        <w:t>좋은 성능을 내지 못한 이유라고 생각한다.</w:t>
       </w:r>
     </w:p>
     <w:p>
@@ -1132,7 +1468,7 @@
         </w:numPr>
         <w:spacing w:before="20" w:after="20" w:line="276" w:lineRule="auto"/>
         <w:rPr>
-          <w:rFonts w:ascii="Segoe UI" w:eastAsia="Segoe UI" w:hAnsi="Segoe UI" w:cs="Segoe UI"/>
+          <w:rFonts w:ascii="Segoe UI" w:eastAsia="Segoe UI" w:hAnsi="Segoe UI" w:cs="Segoe UI" w:hint="eastAsia"/>
         </w:rPr>
       </w:pPr>
       <w:proofErr w:type="spellStart"/>
@@ -1167,11 +1503,257 @@
         </w:rPr>
         <w:t>Explain how they are different and why they should be different</w:t>
       </w:r>
-      <w:r>
-        <w:rPr>
-          <w:rFonts w:ascii="맑은 고딕" w:eastAsia="맑은 고딕" w:hAnsi="맑은 고딕" w:cs="맑은 고딕"/>
+    </w:p>
+    <w:p>
+      <w:pPr>
+        <w:pStyle w:val="a4"/>
+        <w:spacing w:before="20" w:after="20" w:line="276" w:lineRule="auto"/>
+        <w:ind w:left="425"/>
+        <w:rPr>
+          <w:rFonts w:ascii="Segoe UI" w:eastAsia="Segoe UI" w:hAnsi="Segoe UI" w:cs="Segoe UI" w:hint="eastAsia"/>
+        </w:rPr>
+      </w:pPr>
+      <w:r>
+        <w:rPr>
+          <w:rFonts w:ascii="맑은 고딕" w:eastAsia="맑은 고딕" w:hAnsi="맑은 고딕" w:cs="맑은 고딕"/>
+        </w:rPr>
+        <w:t>kmeans.py</w:t>
+      </w:r>
+      <w:r>
+        <w:rPr>
+          <w:rFonts w:ascii="맑은 고딕" w:eastAsia="맑은 고딕" w:hAnsi="맑은 고딕" w:cs="맑은 고딕" w:hint="eastAsia"/>
+        </w:rPr>
+        <w:t xml:space="preserve"> 함수에서 </w:t>
+      </w:r>
+      <w:r>
+        <w:rPr>
+          <w:rFonts w:ascii="맑은 고딕" w:eastAsia="맑은 고딕" w:hAnsi="맑은 고딕" w:cs="맑은 고딕"/>
+        </w:rPr>
+        <w:t>prediction</w:t>
+      </w:r>
+      <w:r>
+        <w:rPr>
+          <w:rFonts w:ascii="맑은 고딕" w:eastAsia="맑은 고딕" w:hAnsi="맑은 고딕" w:cs="맑은 고딕" w:hint="eastAsia"/>
         </w:rPr>
         <w:t xml:space="preserve"> </w:t>
+      </w:r>
+      <w:proofErr w:type="spellStart"/>
+      <w:r>
+        <w:rPr>
+          <w:rFonts w:ascii="맑은 고딕" w:eastAsia="맑은 고딕" w:hAnsi="맑은 고딕" w:cs="맑은 고딕" w:hint="eastAsia"/>
+        </w:rPr>
+        <w:t>텐서는</w:t>
+      </w:r>
+      <w:proofErr w:type="spellEnd"/>
+      <w:r>
+        <w:rPr>
+          <w:rFonts w:ascii="맑은 고딕" w:eastAsia="맑은 고딕" w:hAnsi="맑은 고딕" w:cs="맑은 고딕" w:hint="eastAsia"/>
+        </w:rPr>
+        <w:t xml:space="preserve"> </w:t>
+      </w:r>
+      <w:r>
+        <w:rPr>
+          <w:rFonts w:ascii="맑은 고딕" w:eastAsia="맑은 고딕" w:hAnsi="맑은 고딕" w:cs="맑은 고딕"/>
+        </w:rPr>
+        <w:t>cluster</w:t>
+      </w:r>
+      <w:r>
+        <w:rPr>
+          <w:rFonts w:ascii="맑은 고딕" w:eastAsia="맑은 고딕" w:hAnsi="맑은 고딕" w:cs="맑은 고딕" w:hint="eastAsia"/>
+        </w:rPr>
+        <w:t>만 시켰을 뿐,</w:t>
+      </w:r>
+      <w:r>
+        <w:rPr>
+          <w:rFonts w:ascii="맑은 고딕" w:eastAsia="맑은 고딕" w:hAnsi="맑은 고딕" w:cs="맑은 고딕"/>
+        </w:rPr>
+        <w:t xml:space="preserve"> </w:t>
+      </w:r>
+      <w:r>
+        <w:rPr>
+          <w:rFonts w:ascii="맑은 고딕" w:eastAsia="맑은 고딕" w:hAnsi="맑은 고딕" w:cs="맑은 고딕" w:hint="eastAsia"/>
+        </w:rPr>
+        <w:t>임의로 레이블링을 시켰기 때문이다.</w:t>
+      </w:r>
+      <w:r>
+        <w:rPr>
+          <w:rFonts w:ascii="맑은 고딕" w:eastAsia="맑은 고딕" w:hAnsi="맑은 고딕" w:cs="맑은 고딕"/>
+        </w:rPr>
+        <w:t xml:space="preserve"> </w:t>
+      </w:r>
+      <w:r>
+        <w:rPr>
+          <w:rFonts w:ascii="맑은 고딕" w:eastAsia="맑은 고딕" w:hAnsi="맑은 고딕" w:cs="맑은 고딕" w:hint="eastAsia"/>
+        </w:rPr>
+        <w:t xml:space="preserve">따라서 위 코드에서는 </w:t>
+      </w:r>
+      <w:proofErr w:type="spellStart"/>
+      <w:r>
+        <w:rPr>
+          <w:rFonts w:ascii="맑은 고딕" w:eastAsia="맑은 고딕" w:hAnsi="맑은 고딕" w:cs="맑은 고딕"/>
+        </w:rPr>
+        <w:t>matching_cost</w:t>
+      </w:r>
+      <w:proofErr w:type="spellEnd"/>
+      <w:r>
+        <w:rPr>
+          <w:rFonts w:ascii="맑은 고딕" w:eastAsia="맑은 고딕" w:hAnsi="맑은 고딕" w:cs="맑은 고딕" w:hint="eastAsia"/>
+        </w:rPr>
+        <w:t xml:space="preserve">라는 </w:t>
+      </w:r>
+      <w:r>
+        <w:rPr>
+          <w:rFonts w:ascii="맑은 고딕" w:eastAsia="맑은 고딕" w:hAnsi="맑은 고딕" w:cs="맑은 고딕"/>
+        </w:rPr>
+        <w:t>confusion</w:t>
+      </w:r>
+      <w:r>
+        <w:rPr>
+          <w:rFonts w:ascii="맑은 고딕" w:eastAsia="맑은 고딕" w:hAnsi="맑은 고딕" w:cs="맑은 고딕" w:hint="eastAsia"/>
+        </w:rPr>
+        <w:t xml:space="preserve"> </w:t>
+      </w:r>
+      <w:r>
+        <w:rPr>
+          <w:rFonts w:ascii="맑은 고딕" w:eastAsia="맑은 고딕" w:hAnsi="맑은 고딕" w:cs="맑은 고딕"/>
+        </w:rPr>
+        <w:t>matrix</w:t>
+      </w:r>
+      <w:proofErr w:type="spellStart"/>
+      <w:r>
+        <w:rPr>
+          <w:rFonts w:ascii="맑은 고딕" w:eastAsia="맑은 고딕" w:hAnsi="맑은 고딕" w:cs="맑은 고딕" w:hint="eastAsia"/>
+        </w:rPr>
+        <w:t>를</w:t>
+      </w:r>
+      <w:proofErr w:type="spellEnd"/>
+      <w:r>
+        <w:rPr>
+          <w:rFonts w:ascii="맑은 고딕" w:eastAsia="맑은 고딕" w:hAnsi="맑은 고딕" w:cs="맑은 고딕" w:hint="eastAsia"/>
+        </w:rPr>
+        <w:t xml:space="preserve"> 만들고,</w:t>
+      </w:r>
+      <w:r>
+        <w:rPr>
+          <w:rFonts w:ascii="맑은 고딕" w:eastAsia="맑은 고딕" w:hAnsi="맑은 고딕" w:cs="맑은 고딕"/>
+        </w:rPr>
+        <w:t xml:space="preserve"> </w:t>
+      </w:r>
+      <w:r>
+        <w:rPr>
+          <w:rFonts w:ascii="맑은 고딕" w:eastAsia="맑은 고딕" w:hAnsi="맑은 고딕" w:cs="맑은 고딕" w:hint="eastAsia"/>
+        </w:rPr>
+        <w:t xml:space="preserve">각 레이블에서 가장 많은 </w:t>
+      </w:r>
+      <w:proofErr w:type="spellStart"/>
+      <w:r>
+        <w:rPr>
+          <w:rFonts w:ascii="맑은 고딕" w:eastAsia="맑은 고딕" w:hAnsi="맑은 고딕" w:cs="맑은 고딕" w:hint="eastAsia"/>
+        </w:rPr>
+        <w:t>예측값을</w:t>
+      </w:r>
+      <w:proofErr w:type="spellEnd"/>
+      <w:r>
+        <w:rPr>
+          <w:rFonts w:ascii="맑은 고딕" w:eastAsia="맑은 고딕" w:hAnsi="맑은 고딕" w:cs="맑은 고딕" w:hint="eastAsia"/>
+        </w:rPr>
+        <w:t xml:space="preserve"> 가진 클러스터를 레이블로 지정하였다.</w:t>
+      </w:r>
+      <w:r>
+        <w:rPr>
+          <w:rFonts w:ascii="맑은 고딕" w:eastAsia="맑은 고딕" w:hAnsi="맑은 고딕" w:cs="맑은 고딕"/>
+        </w:rPr>
+        <w:t xml:space="preserve"> </w:t>
+      </w:r>
+      <w:r>
+        <w:rPr>
+          <w:rFonts w:ascii="맑은 고딕" w:eastAsia="맑은 고딕" w:hAnsi="맑은 고딕" w:cs="맑은 고딕" w:hint="eastAsia"/>
+        </w:rPr>
+        <w:t>예를 들어</w:t>
+      </w:r>
+      <w:r>
+        <w:rPr>
+          <w:rFonts w:ascii="맑은 고딕" w:eastAsia="맑은 고딕" w:hAnsi="맑은 고딕" w:cs="맑은 고딕"/>
+        </w:rPr>
+        <w:t>, A</w:t>
+      </w:r>
+      <w:r>
+        <w:rPr>
+          <w:rFonts w:ascii="맑은 고딕" w:eastAsia="맑은 고딕" w:hAnsi="맑은 고딕" w:cs="맑은 고딕" w:hint="eastAsia"/>
+        </w:rPr>
+        <w:t xml:space="preserve">클러스터의 신발 예측 수는 </w:t>
+      </w:r>
+      <w:r>
+        <w:rPr>
+          <w:rFonts w:ascii="맑은 고딕" w:eastAsia="맑은 고딕" w:hAnsi="맑은 고딕" w:cs="맑은 고딕"/>
+        </w:rPr>
+        <w:t>300, B</w:t>
+      </w:r>
+      <w:r>
+        <w:rPr>
+          <w:rFonts w:ascii="맑은 고딕" w:eastAsia="맑은 고딕" w:hAnsi="맑은 고딕" w:cs="맑은 고딕" w:hint="eastAsia"/>
+        </w:rPr>
+        <w:t xml:space="preserve">클러스터의 신발 예측 수는 </w:t>
+      </w:r>
+      <w:r>
+        <w:rPr>
+          <w:rFonts w:ascii="맑은 고딕" w:eastAsia="맑은 고딕" w:hAnsi="맑은 고딕" w:cs="맑은 고딕"/>
+        </w:rPr>
+        <w:t>1200(</w:t>
+      </w:r>
+      <w:r>
+        <w:rPr>
+          <w:rFonts w:ascii="맑은 고딕" w:eastAsia="맑은 고딕" w:hAnsi="맑은 고딕" w:cs="맑은 고딕" w:hint="eastAsia"/>
+        </w:rPr>
+        <w:t>최대</w:t>
+      </w:r>
+      <w:r>
+        <w:rPr>
+          <w:rFonts w:ascii="맑은 고딕" w:eastAsia="맑은 고딕" w:hAnsi="맑은 고딕" w:cs="맑은 고딕"/>
+        </w:rPr>
+        <w:t xml:space="preserve">)... </w:t>
+      </w:r>
+      <w:r>
+        <w:rPr>
+          <w:rFonts w:ascii="맑은 고딕" w:eastAsia="맑은 고딕" w:hAnsi="맑은 고딕" w:cs="맑은 고딕" w:hint="eastAsia"/>
+        </w:rPr>
+        <w:t xml:space="preserve">J클러스터의 신발 예측 수는 </w:t>
+      </w:r>
+      <w:r>
+        <w:rPr>
+          <w:rFonts w:ascii="맑은 고딕" w:eastAsia="맑은 고딕" w:hAnsi="맑은 고딕" w:cs="맑은 고딕"/>
+        </w:rPr>
+        <w:t>400</w:t>
+      </w:r>
+      <w:r>
+        <w:rPr>
+          <w:rFonts w:ascii="맑은 고딕" w:eastAsia="맑은 고딕" w:hAnsi="맑은 고딕" w:cs="맑은 고딕" w:hint="eastAsia"/>
+        </w:rPr>
+        <w:t>개라고 가정한다면,</w:t>
+      </w:r>
+      <w:r>
+        <w:rPr>
+          <w:rFonts w:ascii="맑은 고딕" w:eastAsia="맑은 고딕" w:hAnsi="맑은 고딕" w:cs="맑은 고딕"/>
+        </w:rPr>
+        <w:t xml:space="preserve"> </w:t>
+      </w:r>
+      <w:r>
+        <w:rPr>
+          <w:rFonts w:ascii="맑은 고딕" w:eastAsia="맑은 고딕" w:hAnsi="맑은 고딕" w:cs="맑은 고딕" w:hint="eastAsia"/>
+        </w:rPr>
+        <w:t xml:space="preserve">신발이라고 레이블링 된 클러스터는 </w:t>
+      </w:r>
+      <w:r>
+        <w:rPr>
+          <w:rFonts w:ascii="맑은 고딕" w:eastAsia="맑은 고딕" w:hAnsi="맑은 고딕" w:cs="맑은 고딕"/>
+        </w:rPr>
+        <w:t>B</w:t>
+      </w:r>
+      <w:r>
+        <w:rPr>
+          <w:rFonts w:ascii="맑은 고딕" w:eastAsia="맑은 고딕" w:hAnsi="맑은 고딕" w:cs="맑은 고딕" w:hint="eastAsia"/>
+        </w:rPr>
+        <w:t>클러스터라고 간주하는 것이다.</w:t>
       </w:r>
     </w:p>
     <w:p>
@@ -1280,7 +1862,14 @@
         <w:rPr>
           <w:rFonts w:ascii="Segoe UI" w:eastAsia="맑은 고딕" w:hAnsi="Segoe UI" w:cs="Segoe UI"/>
         </w:rPr>
-        <w:t xml:space="preserve">The detailed procedure is available in 02_autoencoder_train.py. (This starts from empty code. If you ignore your team project, </w:t>
+        <w:t xml:space="preserve">The detailed procedure is available in 02_autoencoder_train.py. (This starts </w:t>
+      </w:r>
+      <w:r>
+        <w:rPr>
+          <w:rFonts w:ascii="Segoe UI" w:eastAsia="맑은 고딕" w:hAnsi="Segoe UI" w:cs="Segoe UI"/>
+        </w:rPr>
+        <w:lastRenderedPageBreak/>
+        <w:t xml:space="preserve">from empty code. If you ignore your team project, </w:t>
       </w:r>
       <w:r>
         <w:rPr>
@@ -1436,7 +2025,6 @@
           <w:b/>
           <w:bCs/>
         </w:rPr>
-        <w:lastRenderedPageBreak/>
         <w:t>3</w:t>
       </w:r>
       <w:r>
@@ -3551,6 +4139,21 @@
 </file>
 
 <file path=customXml/item1.xml><?xml version="1.0" encoding="utf-8"?>
+<p:properties xmlns:p="http://schemas.microsoft.com/office/2006/metadata/properties" xmlns:xsi="http://www.w3.org/2001/XMLSchema-instance" xmlns:pc="http://schemas.microsoft.com/office/infopath/2007/PartnerControls">
+  <documentManagement/>
+</p:properties>
+</file>
+
+<file path=customXml/item2.xml><?xml version="1.0" encoding="utf-8"?>
+<?mso-contentType ?>
+<FormTemplates xmlns="http://schemas.microsoft.com/sharepoint/v3/contenttype/forms">
+  <Display>DocumentLibraryForm</Display>
+  <Edit>DocumentLibraryForm</Edit>
+  <New>DocumentLibraryForm</New>
+</FormTemplates>
+</file>
+
+<file path=customXml/item3.xml><?xml version="1.0" encoding="utf-8"?>
 <ct:contentTypeSchema xmlns:ct="http://schemas.microsoft.com/office/2006/metadata/contentType" xmlns:ma="http://schemas.microsoft.com/office/2006/metadata/properties/metaAttributes" ct:_="" ma:_="" ma:contentTypeName="문서" ma:contentTypeID="0x010100360FD3743162C6498E20C1A95C88450E" ma:contentTypeVersion="2" ma:contentTypeDescription="새 문서를 만듭니다." ma:contentTypeScope="" ma:versionID="7a42c79066d3ee5165c11a78930878bc">
   <xsd:schema xmlns:xsd="http://www.w3.org/2001/XMLSchema" xmlns:xs="http://www.w3.org/2001/XMLSchema" xmlns:p="http://schemas.microsoft.com/office/2006/metadata/properties" xmlns:ns2="c1b56334-602f-48ab-a3f5-c63ee7d878e5" targetNamespace="http://schemas.microsoft.com/office/2006/metadata/properties" ma:root="true" ma:fieldsID="74464e35e377de3f772265ac9338a994" ns2:_="">
     <xsd:import namespace="c1b56334-602f-48ab-a3f5-c63ee7d878e5"/>
@@ -3682,22 +4285,24 @@
 </ct:contentTypeSchema>
 </file>
 
-<file path=customXml/item2.xml><?xml version="1.0" encoding="utf-8"?>
-<?mso-contentType ?>
-<FormTemplates xmlns="http://schemas.microsoft.com/sharepoint/v3/contenttype/forms">
-  <Display>DocumentLibraryForm</Display>
-  <Edit>DocumentLibraryForm</Edit>
-  <New>DocumentLibraryForm</New>
-</FormTemplates>
+<file path=customXml/itemProps1.xml><?xml version="1.0" encoding="utf-8"?>
+<ds:datastoreItem xmlns:ds="http://schemas.openxmlformats.org/officeDocument/2006/customXml" ds:itemID="{99586B66-5FE0-44BC-9FCC-57647EA4B213}">
+  <ds:schemaRefs>
+    <ds:schemaRef ds:uri="http://schemas.microsoft.com/office/2006/metadata/properties"/>
+    <ds:schemaRef ds:uri="http://schemas.microsoft.com/office/infopath/2007/PartnerControls"/>
+  </ds:schemaRefs>
+</ds:datastoreItem>
 </file>
 
-<file path=customXml/item3.xml><?xml version="1.0" encoding="utf-8"?>
-<p:properties xmlns:p="http://schemas.microsoft.com/office/2006/metadata/properties" xmlns:xsi="http://www.w3.org/2001/XMLSchema-instance" xmlns:pc="http://schemas.microsoft.com/office/infopath/2007/PartnerControls">
-  <documentManagement/>
-</p:properties>
+<file path=customXml/itemProps2.xml><?xml version="1.0" encoding="utf-8"?>
+<ds:datastoreItem xmlns:ds="http://schemas.openxmlformats.org/officeDocument/2006/customXml" ds:itemID="{307F03A6-0D5B-4B94-989B-0919F4F79263}">
+  <ds:schemaRefs>
+    <ds:schemaRef ds:uri="http://schemas.microsoft.com/sharepoint/v3/contenttype/forms"/>
+  </ds:schemaRefs>
+</ds:datastoreItem>
 </file>
 
-<file path=customXml/itemProps1.xml><?xml version="1.0" encoding="utf-8"?>
+<file path=customXml/itemProps3.xml><?xml version="1.0" encoding="utf-8"?>
 <ds:datastoreItem xmlns:ds="http://schemas.openxmlformats.org/officeDocument/2006/customXml" ds:itemID="{E4ECA03C-7E99-437C-92E1-AEF35532AE3F}">
   <ds:schemaRefs>
     <ds:schemaRef ds:uri="http://schemas.microsoft.com/office/2006/metadata/contentType"/>
@@ -3713,21 +4318,4 @@
     <ds:schemaRef ds:uri="http://schemas.microsoft.com/internal/obd"/>
   </ds:schemaRefs>
 </ds:datastoreItem>
-</file>
-
-<file path=customXml/itemProps2.xml><?xml version="1.0" encoding="utf-8"?>
-<ds:datastoreItem xmlns:ds="http://schemas.openxmlformats.org/officeDocument/2006/customXml" ds:itemID="{307F03A6-0D5B-4B94-989B-0919F4F79263}">
-  <ds:schemaRefs>
-    <ds:schemaRef ds:uri="http://schemas.microsoft.com/sharepoint/v3/contenttype/forms"/>
-  </ds:schemaRefs>
-</ds:datastoreItem>
-</file>
-
-<file path=customXml/itemProps3.xml><?xml version="1.0" encoding="utf-8"?>
-<ds:datastoreItem xmlns:ds="http://schemas.openxmlformats.org/officeDocument/2006/customXml" ds:itemID="{99586B66-5FE0-44BC-9FCC-57647EA4B213}">
-  <ds:schemaRefs>
-    <ds:schemaRef ds:uri="http://schemas.microsoft.com/office/2006/metadata/properties"/>
-    <ds:schemaRef ds:uri="http://schemas.microsoft.com/office/infopath/2007/PartnerControls"/>
-  </ds:schemaRefs>
-</ds:datastoreItem>
 </file>